--- a/TestDocuments/AssginentOverallInfo.docx
+++ b/TestDocuments/AssginentOverallInfo.docx
@@ -2,68 +2,858 @@
 <file path=word/document.xml><?xml version="1.0" encoding="utf-8"?>
 <w:document xmlns:wpc="http://schemas.microsoft.com/office/word/2010/wordprocessingCanvas" xmlns:cx="http://schemas.microsoft.com/office/drawing/2014/chartex" xmlns:cx1="http://schemas.microsoft.com/office/drawing/2015/9/8/chartex" xmlns:cx2="http://schemas.microsoft.com/office/drawing/2015/10/21/chartex" xmlns:cx3="http://schemas.microsoft.com/office/drawing/2016/5/9/chartex" xmlns:cx4="http://schemas.microsoft.com/office/drawing/2016/5/10/chartex" xmlns:cx5="http://schemas.microsoft.com/office/drawing/2016/5/11/chartex" xmlns:cx6="http://schemas.microsoft.com/office/drawing/2016/5/12/chartex" xmlns:cx7="http://schemas.microsoft.com/office/drawing/2016/5/13/chartex" xmlns:cx8="http://schemas.microsoft.com/office/drawing/2016/5/14/chartex" xmlns:mc="http://schemas.openxmlformats.org/markup-compatibility/2006" xmlns:aink="http://schemas.microsoft.com/office/drawing/2016/ink" xmlns:am3d="http://schemas.microsoft.com/office/drawing/2017/model3d" xmlns:o="urn:schemas-microsoft-com:office:office" xmlns:oel="http://schemas.microsoft.com/office/2019/extlst" xmlns:r="http://schemas.openxmlformats.org/officeDocument/2006/relationships" xmlns:m="http://schemas.openxmlformats.org/officeDocument/2006/math" xmlns:v="urn:schemas-microsoft-com:vml" xmlns:wp14="http://schemas.microsoft.com/office/word/2010/wordprocessingDrawing" xmlns:wp="http://schemas.openxmlformats.org/drawingml/2006/wordprocessingDrawing" xmlns:w10="urn:schemas-microsoft-com:office:word" xmlns:w="http://schemas.openxmlformats.org/wordprocessingml/2006/main" xmlns:w14="http://schemas.microsoft.com/office/word/2010/wordml" xmlns:w15="http://schemas.microsoft.com/office/word/2012/wordml" xmlns:w16cex="http://schemas.microsoft.com/office/word/2018/wordml/cex" xmlns:w16cid="http://schemas.microsoft.com/office/word/2016/wordml/cid" xmlns:w16="http://schemas.microsoft.com/office/word/2018/wordml" xmlns:w16du="http://schemas.microsoft.com/office/word/2023/wordml/word16du" xmlns:w16sdtdh="http://schemas.microsoft.com/office/word/2020/wordml/sdtdatahash" xmlns:w16se="http://schemas.microsoft.com/office/word/2015/wordml/symex" xmlns:wpg="http://schemas.microsoft.com/office/word/2010/wordprocessingGroup" xmlns:wpi="http://schemas.microsoft.com/office/word/2010/wordprocessingInk" xmlns:wne="http://schemas.microsoft.com/office/word/2006/wordml" xmlns:wps="http://schemas.microsoft.com/office/word/2010/wordprocessingShape" mc:Ignorable="w14 w15 w16se w16cid w16 w16cex w16sdtdh w16du wp14">
   <w:body>
-    <w:p/>
-    <w:p>
-      <w:pPr>
-        <w:rPr>
+    <w:sdt>
+      <w:sdtPr>
+        <w:id w:val="-406534494"/>
+        <w:docPartObj>
+          <w:docPartGallery w:val="Table of Contents"/>
+          <w:docPartUnique/>
+        </w:docPartObj>
+      </w:sdtPr>
+      <w:sdtEndPr>
+        <w:rPr>
+          <w:rFonts w:asciiTheme="minorHAnsi" w:eastAsiaTheme="minorHAnsi" w:hAnsiTheme="minorHAnsi" w:cstheme="minorBidi"/>
           <w:b/>
           <w:bCs/>
-          <w:sz w:val="32"/>
-          <w:szCs w:val="32"/>
-        </w:rPr>
-      </w:pPr>
-      <w:r>
-        <w:rPr>
-          <w:b/>
-          <w:bCs/>
-          <w:sz w:val="32"/>
-          <w:szCs w:val="32"/>
-        </w:rPr>
-        <w:t xml:space="preserve">Assignment – </w:t>
-      </w:r>
-      <w:proofErr w:type="spellStart"/>
-      <w:r>
-        <w:rPr>
-          <w:b/>
-          <w:bCs/>
-          <w:sz w:val="32"/>
-          <w:szCs w:val="32"/>
-        </w:rPr>
-        <w:t>SwagLabs</w:t>
-      </w:r>
-      <w:proofErr w:type="spellEnd"/>
-    </w:p>
-    <w:p>
-      <w:pPr>
-        <w:rPr>
-          <w:rFonts w:cstheme="minorHAnsi"/>
-        </w:rPr>
-      </w:pPr>
-      <w:r>
-        <w:rPr>
-          <w:rFonts w:cstheme="minorHAnsi"/>
-        </w:rPr>
-        <w:t xml:space="preserve">All the documents are committed to </w:t>
-      </w:r>
-      <w:proofErr w:type="spellStart"/>
-      <w:r>
-        <w:rPr>
-          <w:rFonts w:cstheme="minorHAnsi"/>
-        </w:rPr>
-        <w:t>TestDocuments</w:t>
-      </w:r>
-      <w:proofErr w:type="spellEnd"/>
-      <w:r>
-        <w:rPr>
-          <w:rFonts w:cstheme="minorHAnsi"/>
-        </w:rPr>
-        <w:t xml:space="preserve"> folder in GIT repository</w:t>
-      </w:r>
-      <w:r>
-        <w:rPr>
-          <w:rFonts w:cstheme="minorHAnsi"/>
-        </w:rPr>
-        <w:t>.</w:t>
+          <w:color w:val="auto"/>
+          <w:kern w:val="2"/>
+          <w:sz w:val="22"/>
+          <w:szCs w:val="22"/>
+          <w:lang w:eastAsia="en-US"/>
+          <w14:ligatures w14:val="standardContextual"/>
+        </w:rPr>
+      </w:sdtEndPr>
+      <w:sdtContent>
+        <w:p>
+          <w:pPr>
+            <w:pStyle w:val="TOCHeading"/>
+          </w:pPr>
+          <w:r>
+            <w:t>Contents</w:t>
+          </w:r>
+        </w:p>
+        <w:p>
+          <w:pPr>
+            <w:pStyle w:val="TOC1"/>
+            <w:tabs>
+              <w:tab w:val="right" w:leader="dot" w:pos="9016"/>
+            </w:tabs>
+            <w:rPr>
+              <w:rFonts w:eastAsiaTheme="minorEastAsia"/>
+              <w:noProof/>
+              <w:lang w:eastAsia="en-GB"/>
+            </w:rPr>
+          </w:pPr>
+          <w:r>
+            <w:fldChar w:fldCharType="begin"/>
+          </w:r>
+          <w:r>
+            <w:instrText xml:space="preserve"> TOC \o "1-3" \h \z \u </w:instrText>
+          </w:r>
+          <w:r>
+            <w:fldChar w:fldCharType="separate"/>
+          </w:r>
+          <w:hyperlink w:anchor="_Toc181362793" w:history="1">
+            <w:r>
+              <w:rPr>
+                <w:rStyle w:val="Hyperlink"/>
+                <w:noProof/>
+              </w:rPr>
+              <w:t>Assignment – SwagLabs</w:t>
+            </w:r>
+            <w:r>
+              <w:rPr>
+                <w:noProof/>
+                <w:webHidden/>
+              </w:rPr>
+              <w:tab/>
+            </w:r>
+            <w:r>
+              <w:rPr>
+                <w:noProof/>
+                <w:webHidden/>
+              </w:rPr>
+              <w:fldChar w:fldCharType="begin"/>
+            </w:r>
+            <w:r>
+              <w:rPr>
+                <w:noProof/>
+                <w:webHidden/>
+              </w:rPr>
+              <w:instrText xml:space="preserve"> PAGEREF _Toc181362793 \h </w:instrText>
+            </w:r>
+            <w:r>
+              <w:rPr>
+                <w:noProof/>
+                <w:webHidden/>
+              </w:rPr>
+            </w:r>
+            <w:r>
+              <w:rPr>
+                <w:noProof/>
+                <w:webHidden/>
+              </w:rPr>
+              <w:fldChar w:fldCharType="separate"/>
+            </w:r>
+            <w:r>
+              <w:rPr>
+                <w:noProof/>
+                <w:webHidden/>
+              </w:rPr>
+              <w:t>1</w:t>
+            </w:r>
+            <w:r>
+              <w:rPr>
+                <w:noProof/>
+                <w:webHidden/>
+              </w:rPr>
+              <w:fldChar w:fldCharType="end"/>
+            </w:r>
+          </w:hyperlink>
+        </w:p>
+        <w:p>
+          <w:pPr>
+            <w:pStyle w:val="TOC2"/>
+            <w:tabs>
+              <w:tab w:val="right" w:leader="dot" w:pos="9016"/>
+            </w:tabs>
+            <w:rPr>
+              <w:rFonts w:eastAsiaTheme="minorEastAsia"/>
+              <w:noProof/>
+              <w:lang w:eastAsia="en-GB"/>
+            </w:rPr>
+          </w:pPr>
+          <w:hyperlink w:anchor="_Toc181362794" w:history="1">
+            <w:r>
+              <w:rPr>
+                <w:rStyle w:val="Hyperlink"/>
+                <w:b/>
+                <w:bCs/>
+                <w:noProof/>
+              </w:rPr>
+              <w:t>Test automation code (selenium/Java/TestNG)</w:t>
+            </w:r>
+            <w:r>
+              <w:rPr>
+                <w:noProof/>
+                <w:webHidden/>
+              </w:rPr>
+              <w:tab/>
+            </w:r>
+            <w:r>
+              <w:rPr>
+                <w:noProof/>
+                <w:webHidden/>
+              </w:rPr>
+              <w:fldChar w:fldCharType="begin"/>
+            </w:r>
+            <w:r>
+              <w:rPr>
+                <w:noProof/>
+                <w:webHidden/>
+              </w:rPr>
+              <w:instrText xml:space="preserve"> PAGEREF _Toc181362794 \h </w:instrText>
+            </w:r>
+            <w:r>
+              <w:rPr>
+                <w:noProof/>
+                <w:webHidden/>
+              </w:rPr>
+            </w:r>
+            <w:r>
+              <w:rPr>
+                <w:noProof/>
+                <w:webHidden/>
+              </w:rPr>
+              <w:fldChar w:fldCharType="separate"/>
+            </w:r>
+            <w:r>
+              <w:rPr>
+                <w:noProof/>
+                <w:webHidden/>
+              </w:rPr>
+              <w:t>1</w:t>
+            </w:r>
+            <w:r>
+              <w:rPr>
+                <w:noProof/>
+                <w:webHidden/>
+              </w:rPr>
+              <w:fldChar w:fldCharType="end"/>
+            </w:r>
+          </w:hyperlink>
+        </w:p>
+        <w:p>
+          <w:pPr>
+            <w:pStyle w:val="TOC1"/>
+            <w:tabs>
+              <w:tab w:val="right" w:leader="dot" w:pos="9016"/>
+            </w:tabs>
+            <w:rPr>
+              <w:rFonts w:eastAsiaTheme="minorEastAsia"/>
+              <w:noProof/>
+              <w:lang w:eastAsia="en-GB"/>
+            </w:rPr>
+          </w:pPr>
+          <w:hyperlink w:anchor="_Toc181362795" w:history="1">
+            <w:r>
+              <w:rPr>
+                <w:rStyle w:val="Hyperlink"/>
+                <w:noProof/>
+              </w:rPr>
+              <w:t>Other Test Documents</w:t>
+            </w:r>
+            <w:r>
+              <w:rPr>
+                <w:noProof/>
+                <w:webHidden/>
+              </w:rPr>
+              <w:tab/>
+            </w:r>
+            <w:r>
+              <w:rPr>
+                <w:noProof/>
+                <w:webHidden/>
+              </w:rPr>
+              <w:fldChar w:fldCharType="begin"/>
+            </w:r>
+            <w:r>
+              <w:rPr>
+                <w:noProof/>
+                <w:webHidden/>
+              </w:rPr>
+              <w:instrText xml:space="preserve"> PAGEREF _Toc181362795 \h </w:instrText>
+            </w:r>
+            <w:r>
+              <w:rPr>
+                <w:noProof/>
+                <w:webHidden/>
+              </w:rPr>
+            </w:r>
+            <w:r>
+              <w:rPr>
+                <w:noProof/>
+                <w:webHidden/>
+              </w:rPr>
+              <w:fldChar w:fldCharType="separate"/>
+            </w:r>
+            <w:r>
+              <w:rPr>
+                <w:noProof/>
+                <w:webHidden/>
+              </w:rPr>
+              <w:t>2</w:t>
+            </w:r>
+            <w:r>
+              <w:rPr>
+                <w:noProof/>
+                <w:webHidden/>
+              </w:rPr>
+              <w:fldChar w:fldCharType="end"/>
+            </w:r>
+          </w:hyperlink>
+        </w:p>
+        <w:p>
+          <w:pPr>
+            <w:pStyle w:val="TOC2"/>
+            <w:tabs>
+              <w:tab w:val="right" w:leader="dot" w:pos="9016"/>
+            </w:tabs>
+            <w:rPr>
+              <w:rFonts w:eastAsiaTheme="minorEastAsia"/>
+              <w:noProof/>
+              <w:lang w:eastAsia="en-GB"/>
+            </w:rPr>
+          </w:pPr>
+          <w:hyperlink w:anchor="_Toc181362796" w:history="1">
+            <w:r>
+              <w:rPr>
+                <w:rStyle w:val="Hyperlink"/>
+                <w:noProof/>
+              </w:rPr>
+              <w:t>Test cases (also refer Testplan.xlsx)</w:t>
+            </w:r>
+            <w:r>
+              <w:rPr>
+                <w:noProof/>
+                <w:webHidden/>
+              </w:rPr>
+              <w:tab/>
+            </w:r>
+            <w:r>
+              <w:rPr>
+                <w:noProof/>
+                <w:webHidden/>
+              </w:rPr>
+              <w:fldChar w:fldCharType="begin"/>
+            </w:r>
+            <w:r>
+              <w:rPr>
+                <w:noProof/>
+                <w:webHidden/>
+              </w:rPr>
+              <w:instrText xml:space="preserve"> PAGEREF _Toc181362796 \h </w:instrText>
+            </w:r>
+            <w:r>
+              <w:rPr>
+                <w:noProof/>
+                <w:webHidden/>
+              </w:rPr>
+            </w:r>
+            <w:r>
+              <w:rPr>
+                <w:noProof/>
+                <w:webHidden/>
+              </w:rPr>
+              <w:fldChar w:fldCharType="separate"/>
+            </w:r>
+            <w:r>
+              <w:rPr>
+                <w:noProof/>
+                <w:webHidden/>
+              </w:rPr>
+              <w:t>2</w:t>
+            </w:r>
+            <w:r>
+              <w:rPr>
+                <w:noProof/>
+                <w:webHidden/>
+              </w:rPr>
+              <w:fldChar w:fldCharType="end"/>
+            </w:r>
+          </w:hyperlink>
+        </w:p>
+        <w:p>
+          <w:pPr>
+            <w:pStyle w:val="TOC2"/>
+            <w:tabs>
+              <w:tab w:val="right" w:leader="dot" w:pos="9016"/>
+            </w:tabs>
+            <w:rPr>
+              <w:rFonts w:eastAsiaTheme="minorEastAsia"/>
+              <w:noProof/>
+              <w:lang w:eastAsia="en-GB"/>
+            </w:rPr>
+          </w:pPr>
+          <w:hyperlink w:anchor="_Toc181362797" w:history="1">
+            <w:r>
+              <w:rPr>
+                <w:rStyle w:val="Hyperlink"/>
+                <w:noProof/>
+              </w:rPr>
+              <w:t>Test Approach</w:t>
+            </w:r>
+            <w:r>
+              <w:rPr>
+                <w:noProof/>
+                <w:webHidden/>
+              </w:rPr>
+              <w:tab/>
+            </w:r>
+            <w:r>
+              <w:rPr>
+                <w:noProof/>
+                <w:webHidden/>
+              </w:rPr>
+              <w:fldChar w:fldCharType="begin"/>
+            </w:r>
+            <w:r>
+              <w:rPr>
+                <w:noProof/>
+                <w:webHidden/>
+              </w:rPr>
+              <w:instrText xml:space="preserve"> PAGEREF _Toc181362797 \h </w:instrText>
+            </w:r>
+            <w:r>
+              <w:rPr>
+                <w:noProof/>
+                <w:webHidden/>
+              </w:rPr>
+            </w:r>
+            <w:r>
+              <w:rPr>
+                <w:noProof/>
+                <w:webHidden/>
+              </w:rPr>
+              <w:fldChar w:fldCharType="separate"/>
+            </w:r>
+            <w:r>
+              <w:rPr>
+                <w:noProof/>
+                <w:webHidden/>
+              </w:rPr>
+              <w:t>3</w:t>
+            </w:r>
+            <w:r>
+              <w:rPr>
+                <w:noProof/>
+                <w:webHidden/>
+              </w:rPr>
+              <w:fldChar w:fldCharType="end"/>
+            </w:r>
+          </w:hyperlink>
+        </w:p>
+        <w:p>
+          <w:pPr>
+            <w:pStyle w:val="TOC2"/>
+            <w:tabs>
+              <w:tab w:val="right" w:leader="dot" w:pos="9016"/>
+            </w:tabs>
+            <w:rPr>
+              <w:rFonts w:eastAsiaTheme="minorEastAsia"/>
+              <w:noProof/>
+              <w:lang w:eastAsia="en-GB"/>
+            </w:rPr>
+          </w:pPr>
+          <w:hyperlink w:anchor="_Toc181362798" w:history="1">
+            <w:r>
+              <w:rPr>
+                <w:rStyle w:val="Hyperlink"/>
+                <w:noProof/>
+              </w:rPr>
+              <w:t>Test Data</w:t>
+            </w:r>
+            <w:r>
+              <w:rPr>
+                <w:noProof/>
+                <w:webHidden/>
+              </w:rPr>
+              <w:tab/>
+            </w:r>
+            <w:r>
+              <w:rPr>
+                <w:noProof/>
+                <w:webHidden/>
+              </w:rPr>
+              <w:fldChar w:fldCharType="begin"/>
+            </w:r>
+            <w:r>
+              <w:rPr>
+                <w:noProof/>
+                <w:webHidden/>
+              </w:rPr>
+              <w:instrText xml:space="preserve"> PAGEREF _Toc181362798 \h </w:instrText>
+            </w:r>
+            <w:r>
+              <w:rPr>
+                <w:noProof/>
+                <w:webHidden/>
+              </w:rPr>
+            </w:r>
+            <w:r>
+              <w:rPr>
+                <w:noProof/>
+                <w:webHidden/>
+              </w:rPr>
+              <w:fldChar w:fldCharType="separate"/>
+            </w:r>
+            <w:r>
+              <w:rPr>
+                <w:noProof/>
+                <w:webHidden/>
+              </w:rPr>
+              <w:t>3</w:t>
+            </w:r>
+            <w:r>
+              <w:rPr>
+                <w:noProof/>
+                <w:webHidden/>
+              </w:rPr>
+              <w:fldChar w:fldCharType="end"/>
+            </w:r>
+          </w:hyperlink>
+        </w:p>
+        <w:p>
+          <w:pPr>
+            <w:pStyle w:val="TOC2"/>
+            <w:tabs>
+              <w:tab w:val="right" w:leader="dot" w:pos="9016"/>
+            </w:tabs>
+            <w:rPr>
+              <w:rFonts w:eastAsiaTheme="minorEastAsia"/>
+              <w:noProof/>
+              <w:lang w:eastAsia="en-GB"/>
+            </w:rPr>
+          </w:pPr>
+          <w:hyperlink w:anchor="_Toc181362799" w:history="1">
+            <w:r>
+              <w:rPr>
+                <w:rStyle w:val="Hyperlink"/>
+                <w:noProof/>
+              </w:rPr>
+              <w:t>Test Automation/CICD delivery</w:t>
+            </w:r>
+            <w:r>
+              <w:rPr>
+                <w:noProof/>
+                <w:webHidden/>
+              </w:rPr>
+              <w:tab/>
+            </w:r>
+            <w:r>
+              <w:rPr>
+                <w:noProof/>
+                <w:webHidden/>
+              </w:rPr>
+              <w:fldChar w:fldCharType="begin"/>
+            </w:r>
+            <w:r>
+              <w:rPr>
+                <w:noProof/>
+                <w:webHidden/>
+              </w:rPr>
+              <w:instrText xml:space="preserve"> PAGEREF _Toc181362799 \h </w:instrText>
+            </w:r>
+            <w:r>
+              <w:rPr>
+                <w:noProof/>
+                <w:webHidden/>
+              </w:rPr>
+            </w:r>
+            <w:r>
+              <w:rPr>
+                <w:noProof/>
+                <w:webHidden/>
+              </w:rPr>
+              <w:fldChar w:fldCharType="separate"/>
+            </w:r>
+            <w:r>
+              <w:rPr>
+                <w:noProof/>
+                <w:webHidden/>
+              </w:rPr>
+              <w:t>3</w:t>
+            </w:r>
+            <w:r>
+              <w:rPr>
+                <w:noProof/>
+                <w:webHidden/>
+              </w:rPr>
+              <w:fldChar w:fldCharType="end"/>
+            </w:r>
+          </w:hyperlink>
+        </w:p>
+        <w:p>
+          <w:pPr>
+            <w:pStyle w:val="TOC2"/>
+            <w:tabs>
+              <w:tab w:val="right" w:leader="dot" w:pos="9016"/>
+            </w:tabs>
+            <w:rPr>
+              <w:rFonts w:eastAsiaTheme="minorEastAsia"/>
+              <w:noProof/>
+              <w:lang w:eastAsia="en-GB"/>
+            </w:rPr>
+          </w:pPr>
+          <w:hyperlink w:anchor="_Toc181362800" w:history="1">
+            <w:r>
+              <w:rPr>
+                <w:rStyle w:val="Hyperlink"/>
+                <w:noProof/>
+              </w:rPr>
+              <w:t>Why To automate</w:t>
+            </w:r>
+            <w:r>
+              <w:rPr>
+                <w:noProof/>
+                <w:webHidden/>
+              </w:rPr>
+              <w:tab/>
+            </w:r>
+            <w:r>
+              <w:rPr>
+                <w:noProof/>
+                <w:webHidden/>
+              </w:rPr>
+              <w:fldChar w:fldCharType="begin"/>
+            </w:r>
+            <w:r>
+              <w:rPr>
+                <w:noProof/>
+                <w:webHidden/>
+              </w:rPr>
+              <w:instrText xml:space="preserve"> PAGEREF _Toc181362800 \h </w:instrText>
+            </w:r>
+            <w:r>
+              <w:rPr>
+                <w:noProof/>
+                <w:webHidden/>
+              </w:rPr>
+            </w:r>
+            <w:r>
+              <w:rPr>
+                <w:noProof/>
+                <w:webHidden/>
+              </w:rPr>
+              <w:fldChar w:fldCharType="separate"/>
+            </w:r>
+            <w:r>
+              <w:rPr>
+                <w:noProof/>
+                <w:webHidden/>
+              </w:rPr>
+              <w:t>3</w:t>
+            </w:r>
+            <w:r>
+              <w:rPr>
+                <w:noProof/>
+                <w:webHidden/>
+              </w:rPr>
+              <w:fldChar w:fldCharType="end"/>
+            </w:r>
+          </w:hyperlink>
+        </w:p>
+        <w:p>
+          <w:pPr>
+            <w:pStyle w:val="TOC2"/>
+            <w:tabs>
+              <w:tab w:val="right" w:leader="dot" w:pos="9016"/>
+            </w:tabs>
+            <w:rPr>
+              <w:rFonts w:eastAsiaTheme="minorEastAsia"/>
+              <w:noProof/>
+              <w:lang w:eastAsia="en-GB"/>
+            </w:rPr>
+          </w:pPr>
+          <w:hyperlink w:anchor="_Toc181362801" w:history="1">
+            <w:r>
+              <w:rPr>
+                <w:rStyle w:val="Hyperlink"/>
+                <w:noProof/>
+              </w:rPr>
+              <w:t>Test management tools</w:t>
+            </w:r>
+            <w:r>
+              <w:rPr>
+                <w:noProof/>
+                <w:webHidden/>
+              </w:rPr>
+              <w:tab/>
+            </w:r>
+            <w:r>
+              <w:rPr>
+                <w:noProof/>
+                <w:webHidden/>
+              </w:rPr>
+              <w:fldChar w:fldCharType="begin"/>
+            </w:r>
+            <w:r>
+              <w:rPr>
+                <w:noProof/>
+                <w:webHidden/>
+              </w:rPr>
+              <w:instrText xml:space="preserve"> PAGEREF _Toc181362801 \h </w:instrText>
+            </w:r>
+            <w:r>
+              <w:rPr>
+                <w:noProof/>
+                <w:webHidden/>
+              </w:rPr>
+            </w:r>
+            <w:r>
+              <w:rPr>
+                <w:noProof/>
+                <w:webHidden/>
+              </w:rPr>
+              <w:fldChar w:fldCharType="separate"/>
+            </w:r>
+            <w:r>
+              <w:rPr>
+                <w:noProof/>
+                <w:webHidden/>
+              </w:rPr>
+              <w:t>3</w:t>
+            </w:r>
+            <w:r>
+              <w:rPr>
+                <w:noProof/>
+                <w:webHidden/>
+              </w:rPr>
+              <w:fldChar w:fldCharType="end"/>
+            </w:r>
+          </w:hyperlink>
+        </w:p>
+        <w:p>
+          <w:pPr>
+            <w:pStyle w:val="TOC2"/>
+            <w:tabs>
+              <w:tab w:val="right" w:leader="dot" w:pos="9016"/>
+            </w:tabs>
+            <w:rPr>
+              <w:rFonts w:eastAsiaTheme="minorEastAsia"/>
+              <w:noProof/>
+              <w:lang w:eastAsia="en-GB"/>
+            </w:rPr>
+          </w:pPr>
+          <w:hyperlink w:anchor="_Toc181362802" w:history="1">
+            <w:r>
+              <w:rPr>
+                <w:rStyle w:val="Hyperlink"/>
+                <w:noProof/>
+              </w:rPr>
+              <w:t>Defect management</w:t>
+            </w:r>
+            <w:r>
+              <w:rPr>
+                <w:noProof/>
+                <w:webHidden/>
+              </w:rPr>
+              <w:tab/>
+            </w:r>
+            <w:r>
+              <w:rPr>
+                <w:noProof/>
+                <w:webHidden/>
+              </w:rPr>
+              <w:fldChar w:fldCharType="begin"/>
+            </w:r>
+            <w:r>
+              <w:rPr>
+                <w:noProof/>
+                <w:webHidden/>
+              </w:rPr>
+              <w:instrText xml:space="preserve"> PAGEREF _Toc181362802 \h </w:instrText>
+            </w:r>
+            <w:r>
+              <w:rPr>
+                <w:noProof/>
+                <w:webHidden/>
+              </w:rPr>
+            </w:r>
+            <w:r>
+              <w:rPr>
+                <w:noProof/>
+                <w:webHidden/>
+              </w:rPr>
+              <w:fldChar w:fldCharType="separate"/>
+            </w:r>
+            <w:r>
+              <w:rPr>
+                <w:noProof/>
+                <w:webHidden/>
+              </w:rPr>
+              <w:t>4</w:t>
+            </w:r>
+            <w:r>
+              <w:rPr>
+                <w:noProof/>
+                <w:webHidden/>
+              </w:rPr>
+              <w:fldChar w:fldCharType="end"/>
+            </w:r>
+          </w:hyperlink>
+        </w:p>
+        <w:p>
+          <w:pPr>
+            <w:pStyle w:val="TOC2"/>
+            <w:tabs>
+              <w:tab w:val="right" w:leader="dot" w:pos="9016"/>
+            </w:tabs>
+            <w:rPr>
+              <w:rFonts w:eastAsiaTheme="minorEastAsia"/>
+              <w:noProof/>
+              <w:lang w:eastAsia="en-GB"/>
+            </w:rPr>
+          </w:pPr>
+          <w:hyperlink w:anchor="_Toc181362803" w:history="1">
+            <w:r>
+              <w:rPr>
+                <w:rStyle w:val="Hyperlink"/>
+                <w:noProof/>
+              </w:rPr>
+              <w:t>Defects Reported</w:t>
+            </w:r>
+            <w:r>
+              <w:rPr>
+                <w:noProof/>
+                <w:webHidden/>
+              </w:rPr>
+              <w:tab/>
+            </w:r>
+            <w:r>
+              <w:rPr>
+                <w:noProof/>
+                <w:webHidden/>
+              </w:rPr>
+              <w:fldChar w:fldCharType="begin"/>
+            </w:r>
+            <w:r>
+              <w:rPr>
+                <w:noProof/>
+                <w:webHidden/>
+              </w:rPr>
+              <w:instrText xml:space="preserve"> PAGEREF _Toc181362803 \h </w:instrText>
+            </w:r>
+            <w:r>
+              <w:rPr>
+                <w:noProof/>
+                <w:webHidden/>
+              </w:rPr>
+            </w:r>
+            <w:r>
+              <w:rPr>
+                <w:noProof/>
+                <w:webHidden/>
+              </w:rPr>
+              <w:fldChar w:fldCharType="separate"/>
+            </w:r>
+            <w:r>
+              <w:rPr>
+                <w:noProof/>
+                <w:webHidden/>
+              </w:rPr>
+              <w:t>4</w:t>
+            </w:r>
+            <w:r>
+              <w:rPr>
+                <w:noProof/>
+                <w:webHidden/>
+              </w:rPr>
+              <w:fldChar w:fldCharType="end"/>
+            </w:r>
+          </w:hyperlink>
+        </w:p>
+        <w:p>
+          <w:r>
+            <w:rPr>
+              <w:b/>
+              <w:bCs/>
+            </w:rPr>
+            <w:fldChar w:fldCharType="end"/>
+          </w:r>
+        </w:p>
+      </w:sdtContent>
+    </w:sdt>
+    <w:p/>
+    <w:p>
+      <w:pPr>
+        <w:pStyle w:val="Heading1"/>
+        <w:rPr>
+          <w:sz w:val="48"/>
+          <w:szCs w:val="48"/>
+        </w:rPr>
+      </w:pPr>
+      <w:bookmarkStart w:id="0" w:name="_Toc181362793"/>
+      <w:r>
+        <w:rPr>
+          <w:sz w:val="48"/>
+          <w:szCs w:val="48"/>
+        </w:rPr>
+        <w:t>Assignment – SwagLabs</w:t>
+      </w:r>
+      <w:bookmarkEnd w:id="0"/>
+    </w:p>
+    <w:p>
+      <w:pPr>
+        <w:rPr>
+          <w:rFonts w:cstheme="minorHAnsi"/>
+        </w:rPr>
+      </w:pPr>
+      <w:r>
+        <w:rPr>
+          <w:rFonts w:cstheme="minorHAnsi"/>
+        </w:rPr>
+        <w:t>All the documents are committed to TestDocuments folder in GIT repository.</w:t>
       </w:r>
       <w:r>
         <w:rPr>
@@ -99,7 +889,7 @@
           <w:szCs w:val="28"/>
         </w:rPr>
       </w:pPr>
-      <w:hyperlink r:id="rId5" w:history="1">
+      <w:hyperlink r:id="rId6" w:history="1">
         <w:r>
           <w:rPr>
             <w:rStyle w:val="Hyperlink"/>
@@ -113,64 +903,286 @@
     </w:p>
     <w:p>
       <w:pPr>
-        <w:rPr>
-          <w:rFonts w:cstheme="minorHAnsi"/>
-        </w:rPr>
-      </w:pPr>
-      <w:r>
-        <w:rPr>
-          <w:rFonts w:cstheme="minorHAnsi"/>
-        </w:rPr>
-        <w:t xml:space="preserve">Test automation code </w:t>
-      </w:r>
-    </w:p>
-    <w:p>
-      <w:pPr>
-        <w:rPr>
-          <w:rFonts w:cstheme="minorHAnsi"/>
-        </w:rPr>
-      </w:pPr>
-    </w:p>
-    <w:p>
-      <w:pPr>
-        <w:rPr>
-          <w:rFonts w:cstheme="minorHAnsi"/>
-        </w:rPr>
-      </w:pPr>
-      <w:r>
-        <w:rPr>
-          <w:rFonts w:cstheme="minorHAnsi"/>
-        </w:rPr>
-        <w:t xml:space="preserve">Test Documents and supporting information requested are kept in </w:t>
-      </w:r>
-    </w:p>
-    <w:p>
-      <w:pPr>
-        <w:rPr>
-          <w:rFonts w:cstheme="minorHAnsi"/>
-        </w:rPr>
-      </w:pPr>
-    </w:p>
-    <w:p>
-      <w:pPr>
-        <w:rPr>
-          <w:rFonts w:cstheme="minorHAnsi"/>
-        </w:rPr>
-      </w:pPr>
-      <w:proofErr w:type="spellStart"/>
-      <w:r>
-        <w:rPr>
-          <w:rFonts w:cstheme="minorHAnsi"/>
-        </w:rPr>
-        <w:t>Test</w:t>
-      </w:r>
-      <w:r>
-        <w:rPr>
-          <w:rFonts w:cstheme="minorHAnsi"/>
-        </w:rPr>
-        <w:t>Document</w:t>
-      </w:r>
-      <w:proofErr w:type="spellEnd"/>
+        <w:pStyle w:val="Heading1"/>
+        <w:rPr>
+          <w:rStyle w:val="Strong"/>
+        </w:rPr>
+      </w:pPr>
+      <w:bookmarkStart w:id="1" w:name="_Toc181362794"/>
+      <w:r>
+        <w:rPr>
+          <w:rStyle w:val="Strong"/>
+        </w:rPr>
+        <w:t xml:space="preserve">Test automation </w:t>
+      </w:r>
+      <w:r>
+        <w:rPr>
+          <w:rStyle w:val="Strong"/>
+        </w:rPr>
+        <w:t>code (</w:t>
+      </w:r>
+      <w:r>
+        <w:rPr>
+          <w:rStyle w:val="Strong"/>
+        </w:rPr>
+        <w:t>selenium/Java/TestNG)</w:t>
+      </w:r>
+      <w:bookmarkEnd w:id="1"/>
+    </w:p>
+    <w:p>
+      <w:pPr>
+        <w:rPr>
+          <w:rFonts w:cstheme="minorHAnsi"/>
+        </w:rPr>
+      </w:pPr>
+      <w:r>
+        <w:rPr>
+          <w:rFonts w:cstheme="minorHAnsi"/>
+        </w:rPr>
+        <w:t>Test can be executed running the testNG class files or as testNG suite which execute 5 test classes together (for major features) and have total of 18 tests in total.   2 of those tests will show as failed and it’s intended to fail as per the use case planned.</w:t>
+      </w:r>
+    </w:p>
+    <w:p>
+      <w:pPr>
+        <w:rPr>
+          <w:rFonts w:cstheme="minorHAnsi"/>
+        </w:rPr>
+      </w:pPr>
+      <w:r>
+        <w:rPr>
+          <w:rFonts w:cstheme="minorHAnsi"/>
+        </w:rPr>
+        <w:t xml:space="preserve">Latest execution results after final commit. </w:t>
+      </w:r>
+    </w:p>
+    <w:p>
+      <w:pPr>
+        <w:rPr>
+          <w:rFonts w:cstheme="minorHAnsi"/>
+        </w:rPr>
+      </w:pPr>
+      <w:r>
+        <w:rPr>
+          <w:rFonts w:cstheme="minorHAnsi"/>
+        </w:rPr>
+        <w:t>===============================================</w:t>
+      </w:r>
+    </w:p>
+    <w:p>
+      <w:pPr>
+        <w:rPr>
+          <w:rFonts w:cstheme="minorHAnsi"/>
+        </w:rPr>
+      </w:pPr>
+      <w:r>
+        <w:rPr>
+          <w:rFonts w:cstheme="minorHAnsi"/>
+        </w:rPr>
+        <w:t>Suite</w:t>
+      </w:r>
+    </w:p>
+    <w:p>
+      <w:pPr>
+        <w:rPr>
+          <w:rFonts w:cstheme="minorHAnsi"/>
+        </w:rPr>
+      </w:pPr>
+      <w:r>
+        <w:rPr>
+          <w:rFonts w:cstheme="minorHAnsi"/>
+        </w:rPr>
+        <w:t>Total tests run: 18, Passes: 16, Failures: 2, Skips: 0</w:t>
+      </w:r>
+    </w:p>
+    <w:p>
+      <w:pPr>
+        <w:rPr>
+          <w:rFonts w:cstheme="minorHAnsi"/>
+        </w:rPr>
+      </w:pPr>
+      <w:r>
+        <w:rPr>
+          <w:rFonts w:cstheme="minorHAnsi"/>
+        </w:rPr>
+        <w:t>===============================================</w:t>
+      </w:r>
+    </w:p>
+    <w:p>
+      <w:pPr>
+        <w:rPr>
+          <w:rFonts w:cstheme="minorHAnsi"/>
+        </w:rPr>
+      </w:pPr>
+    </w:p>
+    <w:p>
+      <w:pPr>
+        <w:rPr>
+          <w:rFonts w:cstheme="minorHAnsi"/>
+        </w:rPr>
+      </w:pPr>
+      <w:r>
+        <w:rPr>
+          <w:rFonts w:cstheme="minorHAnsi"/>
+        </w:rPr>
+        <w:t>Details of the fa</w:t>
+      </w:r>
+      <w:r>
+        <w:rPr>
+          <w:rFonts w:cstheme="minorHAnsi"/>
+        </w:rPr>
+        <w:t>ilure</w:t>
+      </w:r>
+      <w:r>
+        <w:rPr>
+          <w:rFonts w:cstheme="minorHAnsi"/>
+        </w:rPr>
+        <w:t xml:space="preserve"> tests.</w:t>
+      </w:r>
+    </w:p>
+    <w:p>
+      <w:pPr>
+        <w:pStyle w:val="ListParagraph"/>
+        <w:numPr>
+          <w:ilvl w:val="0"/>
+          <w:numId w:val="8"/>
+        </w:numPr>
+        <w:rPr>
+          <w:rFonts w:cstheme="minorHAnsi"/>
+        </w:rPr>
+      </w:pPr>
+      <w:r>
+        <w:rPr>
+          <w:rFonts w:cstheme="minorHAnsi"/>
+        </w:rPr>
+        <w:t>Performance glitch user – As this is expected to be a normal user login in real time, I have created test to fail this using the performance Glitch user to show that this will fail during test execution and can raise as a defect for fixing.</w:t>
+      </w:r>
+    </w:p>
+    <w:p>
+      <w:pPr>
+        <w:pStyle w:val="ListParagraph"/>
+        <w:numPr>
+          <w:ilvl w:val="0"/>
+          <w:numId w:val="8"/>
+        </w:numPr>
+        <w:rPr>
+          <w:rFonts w:cstheme="minorHAnsi"/>
+        </w:rPr>
+      </w:pPr>
+      <w:r>
+        <w:rPr>
+          <w:rFonts w:cstheme="minorHAnsi"/>
+        </w:rPr>
+        <w:lastRenderedPageBreak/>
+        <w:t xml:space="preserve">Boundary value for </w:t>
+      </w:r>
+      <w:r>
+        <w:rPr>
+          <w:rFonts w:cstheme="minorHAnsi"/>
+        </w:rPr>
+        <w:t>“</w:t>
+      </w:r>
+      <w:r>
+        <w:rPr>
+          <w:rFonts w:cstheme="minorHAnsi"/>
+        </w:rPr>
+        <w:t>your Information</w:t>
+      </w:r>
+      <w:r>
+        <w:rPr>
+          <w:rFonts w:cstheme="minorHAnsi"/>
+        </w:rPr>
+        <w:t>-</w:t>
+      </w:r>
+      <w:r>
+        <w:rPr>
+          <w:rFonts w:cstheme="minorHAnsi"/>
+        </w:rPr>
+        <w:t xml:space="preserve"> POSTAL CODE</w:t>
+      </w:r>
+      <w:r>
+        <w:rPr>
+          <w:rFonts w:cstheme="minorHAnsi"/>
+        </w:rPr>
+        <w:t>”</w:t>
+      </w:r>
+      <w:r>
+        <w:rPr>
+          <w:rFonts w:cstheme="minorHAnsi"/>
+        </w:rPr>
+        <w:t xml:space="preserve"> validation.  This test case should not accept more than 10 characters in the postcode, so I have added a test with 11 characters and this test expected to be failing</w:t>
+      </w:r>
+    </w:p>
+    <w:p>
+      <w:pPr>
+        <w:rPr>
+          <w:rFonts w:cstheme="minorHAnsi"/>
+        </w:rPr>
+      </w:pPr>
+    </w:p>
+    <w:p>
+      <w:pPr>
+        <w:pStyle w:val="Heading1"/>
+        <w:rPr>
+          <w:rFonts w:cstheme="minorHAnsi"/>
+          <w:b/>
+          <w:bCs/>
+          <w:sz w:val="28"/>
+          <w:szCs w:val="28"/>
+        </w:rPr>
+      </w:pPr>
+      <w:bookmarkStart w:id="2" w:name="_Toc181362795"/>
+      <w:r>
+        <w:rPr>
+          <w:rStyle w:val="Strong"/>
+        </w:rPr>
+        <w:t xml:space="preserve">Other </w:t>
+      </w:r>
+      <w:r>
+        <w:rPr>
+          <w:rStyle w:val="Strong"/>
+        </w:rPr>
+        <w:t>Test Documents</w:t>
+      </w:r>
+      <w:bookmarkEnd w:id="2"/>
+      <w:r>
+        <w:rPr>
+          <w:rFonts w:cstheme="minorHAnsi"/>
+          <w:b/>
+          <w:bCs/>
+          <w:sz w:val="28"/>
+          <w:szCs w:val="28"/>
+        </w:rPr>
+        <w:t xml:space="preserve"> </w:t>
+      </w:r>
+    </w:p>
+    <w:p>
+      <w:pPr>
+        <w:rPr>
+          <w:rFonts w:cstheme="minorHAnsi"/>
+        </w:rPr>
+      </w:pPr>
+      <w:hyperlink r:id="rId7" w:history="1">
+        <w:r>
+          <w:rPr>
+            <w:rStyle w:val="Hyperlink"/>
+            <w:rFonts w:cstheme="minorHAnsi"/>
+          </w:rPr>
+          <w:t>https://github.com/SarilTest/Swag_Repo/tree/main/TestDocuments</w:t>
+        </w:r>
+      </w:hyperlink>
+    </w:p>
+    <w:p>
+      <w:pPr>
+        <w:rPr>
+          <w:rFonts w:cstheme="minorHAnsi"/>
+        </w:rPr>
+      </w:pPr>
+      <w:r>
+        <w:rPr>
+          <w:rFonts w:cstheme="minorHAnsi"/>
+        </w:rPr>
+        <w:t>Test Document</w:t>
+      </w:r>
       <w:r>
         <w:rPr>
           <w:rFonts w:cstheme="minorHAnsi"/>
@@ -224,21 +1236,7 @@
           <w:rFonts w:cstheme="minorHAnsi"/>
         </w:rPr>
         <w:tab/>
-        <w:t xml:space="preserve">- Draft version of overall test plan for the SWAGLABS testing project- This is a draft version describing the overall testing approach, and other test plan contents. I have only filled the </w:t>
-      </w:r>
-      <w:proofErr w:type="spellStart"/>
-      <w:r>
-        <w:rPr>
-          <w:rFonts w:cstheme="minorHAnsi"/>
-        </w:rPr>
-        <w:t>relavant</w:t>
-      </w:r>
-      <w:proofErr w:type="spellEnd"/>
-      <w:r>
-        <w:rPr>
-          <w:rFonts w:cstheme="minorHAnsi"/>
-        </w:rPr>
-        <w:t xml:space="preserve"> or critical areas to describe how this ca be done.</w:t>
+        <w:t>- Draft version of overall test plan for the SWAGLABS testing project- This is a draft version describing the overall testing approach, and other test plan contents. I have only filled the relavant or critical areas to describe how this ca be done.</w:t>
       </w:r>
     </w:p>
     <w:p>
@@ -270,54 +1268,54 @@
           <w:rFonts w:cstheme="minorHAnsi"/>
         </w:rPr>
       </w:pPr>
-      <w:proofErr w:type="spellStart"/>
-      <w:r>
-        <w:rPr>
-          <w:rFonts w:cstheme="minorHAnsi"/>
-        </w:rPr>
-        <w:t>Assginent</w:t>
-      </w:r>
-      <w:proofErr w:type="spellEnd"/>
-      <w:r>
-        <w:rPr>
-          <w:rFonts w:cstheme="minorHAnsi"/>
-        </w:rPr>
-        <w:t xml:space="preserve"> overall info</w:t>
-      </w:r>
-    </w:p>
-    <w:p>
-      <w:pPr>
-        <w:rPr>
-          <w:b/>
-          <w:bCs/>
-          <w:u w:val="single"/>
-        </w:rPr>
-      </w:pPr>
-      <w:r>
-        <w:rPr>
-          <w:b/>
-          <w:bCs/>
-          <w:u w:val="single"/>
-        </w:rPr>
-        <w:t xml:space="preserve">Test cases (also refer </w:t>
-      </w:r>
-      <w:r>
-        <w:rPr>
-          <w:b/>
-          <w:bCs/>
-          <w:u w:val="single"/>
-        </w:rPr>
-        <w:t>Testplan.xlsx</w:t>
-      </w:r>
-      <w:r>
-        <w:rPr>
-          <w:b/>
-          <w:bCs/>
-          <w:u w:val="single"/>
-        </w:rPr>
-        <w:t>)</w:t>
-      </w:r>
-    </w:p>
+      <w:r>
+        <w:rPr>
+          <w:rFonts w:cstheme="minorHAnsi"/>
+        </w:rPr>
+        <w:t>AssginentOverallInfo</w:t>
+      </w:r>
+      <w:r>
+        <w:rPr>
+          <w:rFonts w:cstheme="minorHAnsi"/>
+        </w:rPr>
+        <w:t>.docx. ( this documents) details all activities I have performed for this assignment.</w:t>
+      </w:r>
+    </w:p>
+    <w:p>
+      <w:pPr>
+        <w:pStyle w:val="ListParagraph"/>
+        <w:rPr>
+          <w:rFonts w:cstheme="minorHAnsi"/>
+        </w:rPr>
+      </w:pPr>
+    </w:p>
+    <w:p>
+      <w:pPr>
+        <w:pStyle w:val="Heading1"/>
+        <w:rPr>
+          <w:rStyle w:val="Strong"/>
+        </w:rPr>
+      </w:pPr>
+      <w:bookmarkStart w:id="3" w:name="_Toc181362796"/>
+      <w:r>
+        <w:rPr>
+          <w:rStyle w:val="Strong"/>
+        </w:rPr>
+        <w:t>Test cases (also refer Testplan.xlsx)</w:t>
+      </w:r>
+      <w:bookmarkEnd w:id="3"/>
+    </w:p>
+    <w:p>
+      <w:hyperlink r:id="rId8" w:history="1">
+        <w:r>
+          <w:rPr>
+            <w:rStyle w:val="Hyperlink"/>
+          </w:rPr>
+          <w:t>https://github.com/SarilTest/Swag_Repo/tree/main/TestDocuments</w:t>
+        </w:r>
+      </w:hyperlink>
+    </w:p>
+    <w:p/>
     <w:p>
       <w:r>
         <w:t>The critical test cases are available in the below document, I have created few user stories and drafted manual test cases for some of the major functionalities. Please see more detailed information in Testplan.xlsx document for detailed test cases.</w:t>
@@ -349,10 +1347,7 @@
         </w:numPr>
       </w:pPr>
       <w:r>
-        <w:t>Verify login with valid/invalid username and password using</w:t>
-      </w:r>
-      <w:r>
-        <w:t xml:space="preserve"> boundary value considerations</w:t>
+        <w:t>Verify login with valid/invalid username and password using boundary value considerations</w:t>
       </w:r>
     </w:p>
     <w:p>
@@ -400,10 +1395,7 @@
         </w:numPr>
       </w:pPr>
       <w:r>
-        <w:t xml:space="preserve">Verify that a user can view the detailed page of a product clicking individual product from </w:t>
-      </w:r>
-      <w:r>
-        <w:t>catalogue</w:t>
+        <w:t>Verify that a user can view the detailed page of a product clicking individual product from catalogue</w:t>
       </w:r>
     </w:p>
     <w:p>
@@ -415,13 +1407,7 @@
         </w:numPr>
       </w:pPr>
       <w:r>
-        <w:t xml:space="preserve">Verify that a user can add products to their cart from both the product </w:t>
-      </w:r>
-      <w:r>
-        <w:t>catalogue</w:t>
-      </w:r>
-      <w:r>
-        <w:t xml:space="preserve"> and product details page.</w:t>
+        <w:t>Verify that a user can add products to their cart from both the product catalogue and product details page.</w:t>
       </w:r>
     </w:p>
     <w:p>
@@ -433,13 +1419,7 @@
         </w:numPr>
       </w:pPr>
       <w:r>
-        <w:t xml:space="preserve">Verify that a user can Complete the </w:t>
-      </w:r>
-      <w:r>
-        <w:t>check-out</w:t>
-      </w:r>
-      <w:r>
-        <w:t xml:space="preserve"> process after validating the cart and shipping details from the confirmation page</w:t>
+        <w:t>Verify that a user can Complete the check-out process after validating the cart and shipping details from the confirmation page</w:t>
       </w:r>
     </w:p>
     <w:p>
@@ -476,347 +1456,279 @@
     </w:p>
     <w:p>
       <w:pPr>
+        <w:pStyle w:val="Heading1"/>
+        <w:rPr>
+          <w:rStyle w:val="Strong"/>
+        </w:rPr>
+      </w:pPr>
+      <w:bookmarkStart w:id="4" w:name="_Toc181362797"/>
+      <w:r>
+        <w:rPr>
+          <w:rStyle w:val="Strong"/>
+        </w:rPr>
+        <w:t>Test Approach</w:t>
+      </w:r>
+      <w:bookmarkEnd w:id="4"/>
+      <w:r>
+        <w:rPr>
+          <w:rStyle w:val="Strong"/>
+          <w:b w:val="0"/>
+          <w:bCs w:val="0"/>
+        </w:rPr>
+        <w:t xml:space="preserve"> </w:t>
+      </w:r>
+      <w:r>
+        <w:rPr>
+          <w:rStyle w:val="Strong"/>
+          <w:b w:val="0"/>
+          <w:bCs w:val="0"/>
+          <w:sz w:val="22"/>
+          <w:szCs w:val="22"/>
+        </w:rPr>
+        <w:t>(</w:t>
+      </w:r>
+      <w:r>
+        <w:rPr>
+          <w:rStyle w:val="Strong"/>
+          <w:sz w:val="22"/>
+          <w:szCs w:val="22"/>
+        </w:rPr>
+        <w:t>Please also see MasterTestPlan_Swaglabs.docx for creating test plan format)</w:t>
+      </w:r>
+    </w:p>
+    <w:p>
+      <w:pPr>
         <w:rPr>
           <w:b/>
           <w:bCs/>
           <w:u w:val="single"/>
         </w:rPr>
       </w:pPr>
-      <w:r>
+      <w:hyperlink r:id="rId9" w:history="1">
+        <w:r>
+          <w:rPr>
+            <w:rStyle w:val="Hyperlink"/>
+            <w:b/>
+            <w:bCs/>
+          </w:rPr>
+          <w:t>https://github.com/SarilTest/Swag_Repo/tree/main/TestDocuments</w:t>
+        </w:r>
+      </w:hyperlink>
+    </w:p>
+    <w:p>
+      <w:pPr>
+        <w:rPr>
+          <w:rFonts w:cstheme="minorHAnsi"/>
+        </w:rPr>
+      </w:pPr>
+      <w:r>
+        <w:rPr>
+          <w:rFonts w:cstheme="minorHAnsi"/>
+        </w:rPr>
+        <w:t>Test approach is briefly described defined in the Master test plan document whi</w:t>
+      </w:r>
+      <w:r>
+        <w:rPr>
+          <w:rFonts w:cstheme="minorHAnsi"/>
+        </w:rPr>
+        <w:t>ch that includes various types of testing techniques to cover different aspects of the functionality, performance, security, and usability of the application.</w:t>
+      </w:r>
+      <w:r>
+        <w:rPr>
+          <w:rFonts w:cstheme="minorHAnsi"/>
+        </w:rPr>
+        <w:t xml:space="preserve"> Testing should consider validating the major test requirements like login page, security, Login to check out user flows, input field validations, boundary value validations, compatibility with browsers, performance and overall seamless user experience throughout browsing.</w:t>
+      </w:r>
+    </w:p>
+    <w:p>
+      <w:pPr>
+        <w:pStyle w:val="Heading2"/>
         <w:rPr>
           <w:b/>
           <w:bCs/>
-          <w:u w:val="single"/>
-        </w:rPr>
-        <w:t>Test Approach (</w:t>
-      </w:r>
-      <w:r>
-        <w:rPr>
-          <w:u w:val="single"/>
-        </w:rPr>
-        <w:t xml:space="preserve">Please also see </w:t>
-      </w:r>
-      <w:r>
-        <w:rPr>
-          <w:rFonts w:cstheme="minorHAnsi"/>
-          <w:u w:val="single"/>
-        </w:rPr>
-        <w:t>MasterTestPlan_Swaglabs.docx</w:t>
-      </w:r>
-      <w:r>
-        <w:rPr>
-          <w:rFonts w:cstheme="minorHAnsi"/>
-          <w:u w:val="single"/>
-        </w:rPr>
-        <w:t xml:space="preserve"> for creating test plan format)</w:t>
-      </w:r>
-    </w:p>
-    <w:p>
-      <w:pPr>
-        <w:rPr>
-          <w:rFonts w:cstheme="minorHAnsi"/>
-        </w:rPr>
-      </w:pPr>
-      <w:r>
-        <w:rPr>
-          <w:rFonts w:cstheme="minorHAnsi"/>
-        </w:rPr>
-        <w:t>Test approach is briefly described defined in the Master test plan document whi</w:t>
-      </w:r>
-      <w:r>
-        <w:rPr>
-          <w:rFonts w:cstheme="minorHAnsi"/>
-        </w:rPr>
-        <w:t>ch that includes various types of testing techniques to cover different aspects of the functionality, performance, security, and usability of the application.</w:t>
-      </w:r>
-      <w:r>
-        <w:rPr>
-          <w:rFonts w:cstheme="minorHAnsi"/>
-        </w:rPr>
-        <w:t xml:space="preserve"> Testing should consider validating the major test requirements like login page, security, Login to check out user flows, input field validations, boundary value validations, compatibility with browsers, performance and overall seamless user experience throughout browsing.</w:t>
-      </w:r>
-    </w:p>
-    <w:p>
-      <w:pPr>
-        <w:rPr>
-          <w:rFonts w:cstheme="minorHAnsi"/>
+        </w:rPr>
+      </w:pPr>
+      <w:bookmarkStart w:id="5" w:name="_Toc181362798"/>
+      <w:r>
+        <w:rPr>
           <w:b/>
           <w:bCs/>
         </w:rPr>
-      </w:pPr>
-      <w:r>
-        <w:rPr>
-          <w:rFonts w:cstheme="minorHAnsi"/>
+        <w:t>Test Data</w:t>
+      </w:r>
+      <w:bookmarkEnd w:id="5"/>
+    </w:p>
+    <w:p>
+      <w:pPr>
+        <w:rPr>
+          <w:rFonts w:cstheme="minorHAnsi"/>
+        </w:rPr>
+      </w:pPr>
+      <w:r>
+        <w:rPr>
+          <w:rFonts w:cstheme="minorHAnsi"/>
+        </w:rPr>
+        <w:t>Test approach consideration for test data creation can be done manually or can consider test data creation tools like Data faker or MS excel Power Query etc.</w:t>
+      </w:r>
+    </w:p>
+    <w:p>
+      <w:pPr>
+        <w:pStyle w:val="Heading2"/>
+        <w:rPr>
           <w:b/>
           <w:bCs/>
         </w:rPr>
-        <w:t>Test Data</w:t>
-      </w:r>
-    </w:p>
-    <w:p>
-      <w:pPr>
-        <w:rPr>
-          <w:rFonts w:cstheme="minorHAnsi"/>
-        </w:rPr>
-      </w:pPr>
-      <w:r>
-        <w:rPr>
-          <w:rFonts w:cstheme="minorHAnsi"/>
-        </w:rPr>
-        <w:t>Test approach consideration for test data creation can be done manually or can consider test data creation tools like Data faker or MS excel Power Query etc.</w:t>
-      </w:r>
-    </w:p>
-    <w:p>
-      <w:pPr>
-        <w:rPr>
-          <w:rFonts w:cstheme="minorHAnsi"/>
+      </w:pPr>
+      <w:bookmarkStart w:id="6" w:name="_Toc181362799"/>
+      <w:r>
+        <w:rPr>
           <w:b/>
           <w:bCs/>
         </w:rPr>
-      </w:pPr>
-      <w:r>
-        <w:rPr>
-          <w:rFonts w:cstheme="minorHAnsi"/>
+        <w:t>Test Automation/CICD delivery</w:t>
+      </w:r>
+      <w:bookmarkEnd w:id="6"/>
+    </w:p>
+    <w:p>
+      <w:pPr>
+        <w:rPr>
+          <w:rFonts w:cstheme="minorHAnsi"/>
+        </w:rPr>
+      </w:pPr>
+      <w:r>
+        <w:rPr>
+          <w:rFonts w:cstheme="minorHAnsi"/>
+        </w:rPr>
+        <w:t>Test automation considers using Selenium JAVA and TestNG as this is free and most stable testing framework at the moment in the market and widely used. Also, this supports well with dev approach considered for the project to locate the elements for cross browser testing. The selenium WebDriver directly interacts with web elements and same manual test cases can be converted with ease. Even though a company dedicated support is not possible, we should take the advantage of large community support is available over the web and selenium website for any type of issues facing up to date . Testers with a reasonable experience on automation can easily adapt to this framework. Selenium TestNG integration with CICD tools and framework is very much possible and can be done without much dedicated support. There are lot of plugins available for additional reporting and streamlining the process. TestNG is very successful in arranging and organizing the tests and can manage the individual and Parallel execution of cross browser testing. Also test prioritization is possible using TestNG annotations, parameterization and dependency also can be managed using variables and data input. Selenium JAVA , TestNG is a well-known automation choice for many due to its simplicity , support , popularity among developers, industry standards etc.</w:t>
+      </w:r>
+    </w:p>
+    <w:p>
+      <w:pPr>
+        <w:pStyle w:val="Heading2"/>
+        <w:rPr>
           <w:b/>
           <w:bCs/>
         </w:rPr>
-        <w:t>Test Automation</w:t>
-      </w:r>
-      <w:r>
-        <w:rPr>
-          <w:rFonts w:cstheme="minorHAnsi"/>
+      </w:pPr>
+      <w:bookmarkStart w:id="7" w:name="_Toc181362800"/>
+      <w:r>
+        <w:rPr>
           <w:b/>
           <w:bCs/>
         </w:rPr>
-        <w:t>/CICD delivery</w:t>
-      </w:r>
-    </w:p>
-    <w:p>
-      <w:pPr>
-        <w:rPr>
-          <w:rFonts w:cstheme="minorHAnsi"/>
-        </w:rPr>
-      </w:pPr>
-      <w:r>
-        <w:rPr>
-          <w:rFonts w:cstheme="minorHAnsi"/>
-        </w:rPr>
-        <w:t xml:space="preserve">Test automation considers using Selenium JAVA and TestNG as this is free and most stable testing framework at the moment in the market and widely used. Also, this supports well with dev approach considered for the project to locate the elements for cross browser testing. The selenium WebDriver directly interacts with web elements and same manual test cases can be converted with ease. Even though a company dedicated support is not possible, we should take the advantage of large community support is available over the web and selenium website for any type of issues facing up to </w:t>
-      </w:r>
-      <w:proofErr w:type="gramStart"/>
-      <w:r>
-        <w:rPr>
-          <w:rFonts w:cstheme="minorHAnsi"/>
-        </w:rPr>
-        <w:t>date .</w:t>
-      </w:r>
-      <w:proofErr w:type="gramEnd"/>
-      <w:r>
-        <w:rPr>
-          <w:rFonts w:cstheme="minorHAnsi"/>
-        </w:rPr>
-        <w:t xml:space="preserve"> Testers with a reasonable experience on automation can easily adapt to this framework. Selenium TestNG integration with CICD tools and framework is very much possible and can be done without much dedicated support. There are lot of plugins available for additional reporting and streamlining the process. TestNG is very successful in arranging and organizing the tests and can manage the individual and Parallel execution of cross browser testing. Also test prioritization is possible using TestNG annotations, parameterization and dependency also can be managed using variables and data input. Selenium </w:t>
-      </w:r>
-      <w:proofErr w:type="gramStart"/>
-      <w:r>
-        <w:rPr>
-          <w:rFonts w:cstheme="minorHAnsi"/>
-        </w:rPr>
-        <w:t>JAVA ,</w:t>
-      </w:r>
-      <w:proofErr w:type="gramEnd"/>
-      <w:r>
-        <w:rPr>
-          <w:rFonts w:cstheme="minorHAnsi"/>
-        </w:rPr>
-        <w:t xml:space="preserve"> TestNG is a well-known automation choice for many due to its simplicity , support , popularity among developers, industry standards etc.</w:t>
-      </w:r>
-    </w:p>
-    <w:p>
-      <w:pPr>
-        <w:rPr>
-          <w:rFonts w:cstheme="minorHAnsi"/>
+        <w:t>Why To automate</w:t>
+      </w:r>
+      <w:bookmarkEnd w:id="7"/>
+      <w:r>
+        <w:rPr>
           <w:b/>
           <w:bCs/>
         </w:rPr>
-      </w:pPr>
-      <w:r>
-        <w:rPr>
-          <w:rFonts w:cstheme="minorHAnsi"/>
+        <w:t xml:space="preserve"> </w:t>
+      </w:r>
+    </w:p>
+    <w:p>
+      <w:pPr>
+        <w:rPr>
+          <w:rFonts w:cstheme="minorHAnsi"/>
+        </w:rPr>
+      </w:pPr>
+      <w:r>
+        <w:rPr>
+          <w:rFonts w:cstheme="minorHAnsi"/>
+        </w:rPr>
+        <w:t xml:space="preserve">Many repeated use cases related to Login, Boundary values field limits, User inputs can take a lot of manual stress and time to execute. Negative testing in many user flows can have automated suite all the time for regression testing. E2E scenarios can be easily run multiple times for each major release and regression suite execution. Automation gives correct error messages all the time every time of its execution, manually this is very difficult to replicate each time. So the expectation can be predicted and its error free. All automation suites can be reused in future or similar projects and also for all BAU releases. If using TESTNG you can also organise the test suites in different levels of execution using annotations. </w:t>
+      </w:r>
+    </w:p>
+    <w:p>
+      <w:pPr>
+        <w:pStyle w:val="Heading2"/>
+        <w:rPr>
           <w:b/>
           <w:bCs/>
         </w:rPr>
-        <w:t xml:space="preserve">Why To automate </w:t>
-      </w:r>
-    </w:p>
-    <w:p>
-      <w:pPr>
-        <w:rPr>
-          <w:rFonts w:cstheme="minorHAnsi"/>
-        </w:rPr>
-      </w:pPr>
-      <w:r>
-        <w:rPr>
-          <w:rFonts w:cstheme="minorHAnsi"/>
-        </w:rPr>
-        <w:t xml:space="preserve">Many repeated use cases related to Login, Boundary values field limits, User inputs can take a lot of manual stress and time to execute. Negative testing in many user flows can have automated suite all the time for regression testing. E2E scenarios can be easily run multiple times for each major release and regression suite execution. Automation gives correct error messages all the time every time of its execution, manually this is very difficult to replicate each time. </w:t>
-      </w:r>
-      <w:proofErr w:type="gramStart"/>
-      <w:r>
-        <w:rPr>
-          <w:rFonts w:cstheme="minorHAnsi"/>
-        </w:rPr>
-        <w:t>So</w:t>
-      </w:r>
-      <w:proofErr w:type="gramEnd"/>
-      <w:r>
-        <w:rPr>
-          <w:rFonts w:cstheme="minorHAnsi"/>
-        </w:rPr>
-        <w:t xml:space="preserve"> the expectation can be predicted and its error free. All automation suites can be reused in future or similar projects and also for all BAU releases. If using TESTNG you can also organise the test suites in different levels of execution using annotations. </w:t>
-      </w:r>
-    </w:p>
-    <w:p>
-      <w:pPr>
-        <w:rPr>
-          <w:rFonts w:cstheme="minorHAnsi"/>
+      </w:pPr>
+      <w:bookmarkStart w:id="8" w:name="_Toc181362801"/>
+      <w:r>
+        <w:rPr>
           <w:b/>
           <w:bCs/>
         </w:rPr>
-      </w:pPr>
+        <w:t>Test management tools</w:t>
+      </w:r>
+      <w:bookmarkEnd w:id="8"/>
+    </w:p>
+    <w:p>
+      <w:pPr>
+        <w:rPr>
+          <w:rFonts w:cstheme="minorHAnsi"/>
+        </w:rPr>
+      </w:pPr>
+      <w:r>
+        <w:rPr>
+          <w:rFonts w:cstheme="minorHAnsi"/>
+        </w:rPr>
+        <w:t>JIRA and Confluence can be considered for test management.</w:t>
+      </w:r>
+      <w:r>
+        <w:rPr>
+          <w:rFonts w:cstheme="minorHAnsi"/>
+        </w:rPr>
+        <w:t xml:space="preserve"> </w:t>
+      </w:r>
+      <w:r>
+        <w:rPr>
+          <w:rFonts w:cstheme="minorHAnsi"/>
+        </w:rPr>
+        <w:t>JIRA can be connected with wide range of automation tools and frameworks; Plugins are available from testNG reporting.</w:t>
+      </w:r>
+    </w:p>
+    <w:p>
+      <w:pPr>
+        <w:rPr>
+          <w:rFonts w:cstheme="minorHAnsi"/>
+        </w:rPr>
+      </w:pPr>
+      <w:r>
+        <w:rPr>
+          <w:rFonts w:cstheme="minorHAnsi"/>
+        </w:rPr>
+        <w:t xml:space="preserve">If the project follows </w:t>
+      </w:r>
       <w:r>
         <w:rPr>
           <w:rFonts w:cstheme="minorHAnsi"/>
           <w:b/>
           <w:bCs/>
         </w:rPr>
-        <w:t>Test management tools</w:t>
-      </w:r>
-    </w:p>
-    <w:p>
-      <w:pPr>
-        <w:rPr>
-          <w:rFonts w:cstheme="minorHAnsi"/>
-        </w:rPr>
-      </w:pPr>
-      <w:r>
-        <w:rPr>
-          <w:rFonts w:cstheme="minorHAnsi"/>
-        </w:rPr>
-        <w:t xml:space="preserve">JIRA and Confluence can be considered for test </w:t>
-      </w:r>
-      <w:proofErr w:type="spellStart"/>
-      <w:proofErr w:type="gramStart"/>
-      <w:r>
-        <w:rPr>
-          <w:rFonts w:cstheme="minorHAnsi"/>
-        </w:rPr>
-        <w:t>management.JIRA</w:t>
-      </w:r>
-      <w:proofErr w:type="spellEnd"/>
-      <w:proofErr w:type="gramEnd"/>
-      <w:r>
-        <w:rPr>
-          <w:rFonts w:cstheme="minorHAnsi"/>
-        </w:rPr>
-        <w:t xml:space="preserve"> can be connected with wide range of automation tools and frameworks; Plugins are available from </w:t>
-      </w:r>
-      <w:proofErr w:type="spellStart"/>
-      <w:r>
-        <w:rPr>
-          <w:rFonts w:cstheme="minorHAnsi"/>
-        </w:rPr>
-        <w:t>testNG</w:t>
-      </w:r>
-      <w:proofErr w:type="spellEnd"/>
-      <w:r>
-        <w:rPr>
-          <w:rFonts w:cstheme="minorHAnsi"/>
-        </w:rPr>
-        <w:t xml:space="preserve"> reporting.</w:t>
-      </w:r>
-    </w:p>
-    <w:p>
-      <w:pPr>
-        <w:rPr>
-          <w:rFonts w:cstheme="minorHAnsi"/>
-        </w:rPr>
-      </w:pPr>
-      <w:r>
-        <w:rPr>
-          <w:rFonts w:cstheme="minorHAnsi"/>
-        </w:rPr>
-        <w:t xml:space="preserve">If the project follows </w:t>
-      </w:r>
-      <w:r>
-        <w:rPr>
-          <w:rFonts w:cstheme="minorHAnsi"/>
-          <w:b/>
-          <w:bCs/>
-        </w:rPr>
         <w:t>AGILE</w:t>
       </w:r>
       <w:r>
         <w:rPr>
           <w:rFonts w:cstheme="minorHAnsi"/>
         </w:rPr>
-        <w:t xml:space="preserve"> way of working, JIRA helps well in managing the requirement, test cases, and test reporting with various planning </w:t>
-      </w:r>
-      <w:proofErr w:type="gramStart"/>
-      <w:r>
-        <w:rPr>
-          <w:rFonts w:cstheme="minorHAnsi"/>
-        </w:rPr>
-        <w:t xml:space="preserve">( </w:t>
-      </w:r>
-      <w:proofErr w:type="spellStart"/>
-      <w:r>
-        <w:rPr>
-          <w:rFonts w:cstheme="minorHAnsi"/>
-        </w:rPr>
-        <w:t>Spint</w:t>
-      </w:r>
-      <w:proofErr w:type="spellEnd"/>
-      <w:proofErr w:type="gramEnd"/>
-      <w:r>
-        <w:rPr>
-          <w:rFonts w:cstheme="minorHAnsi"/>
-        </w:rPr>
-        <w:t xml:space="preserve"> plan , Kanban boards , Dashboards, Xray integration for automation test suite execution) and reporting. If following SPRINTs, we can easily have all the Epic, feature, backlogs added in project and can have sprints panned using product /sprint </w:t>
-      </w:r>
-      <w:proofErr w:type="spellStart"/>
-      <w:proofErr w:type="gramStart"/>
-      <w:r>
-        <w:rPr>
-          <w:rFonts w:cstheme="minorHAnsi"/>
-        </w:rPr>
-        <w:t>backlogs.We</w:t>
-      </w:r>
-      <w:proofErr w:type="spellEnd"/>
-      <w:proofErr w:type="gramEnd"/>
-      <w:r>
-        <w:rPr>
-          <w:rFonts w:cstheme="minorHAnsi"/>
-        </w:rPr>
-        <w:t xml:space="preserve"> can have various breakdown charts, two dimensional dashboards in JIRA management.</w:t>
-      </w:r>
-    </w:p>
-    <w:p>
-      <w:pPr>
-        <w:rPr>
-          <w:rFonts w:cstheme="minorHAnsi"/>
-          <w:b/>
-          <w:bCs/>
-        </w:rPr>
-      </w:pPr>
-      <w:r>
-        <w:rPr>
-          <w:rFonts w:cstheme="minorHAnsi"/>
-          <w:b/>
-          <w:bCs/>
+        <w:t xml:space="preserve"> way of working, JIRA helps well in managing the requirement, test cases, and test reporting with various planning ( Spint plan , Kanban boards , Dashboards, Xray integration for automation test suite execution) and reporting. If following SPRINTs, we can easily have all the Epic, feature, backlogs added in project and can have sprints panned using product /sprint backlogs.We can have various breakdown charts, two dimensional dashboards in JIRA management.</w:t>
+      </w:r>
+    </w:p>
+    <w:p>
+      <w:pPr>
+        <w:pStyle w:val="Heading2"/>
+        <w:rPr>
+          <w:rStyle w:val="Strong"/>
+          <w:sz w:val="32"/>
+          <w:szCs w:val="32"/>
+        </w:rPr>
+      </w:pPr>
+      <w:bookmarkStart w:id="9" w:name="_Toc181362802"/>
+      <w:r>
+        <w:rPr>
+          <w:rStyle w:val="Strong"/>
+          <w:sz w:val="32"/>
+          <w:szCs w:val="32"/>
         </w:rPr>
         <w:t>Defect management</w:t>
       </w:r>
+      <w:bookmarkEnd w:id="9"/>
     </w:p>
     <w:p>
       <w:pPr>
@@ -833,28 +1745,37 @@
     </w:p>
     <w:p>
       <w:pPr>
-        <w:rPr>
-          <w:rFonts w:cstheme="minorHAnsi"/>
-          <w:b/>
-          <w:bCs/>
-        </w:rPr>
-      </w:pPr>
-      <w:r>
-        <w:rPr>
-          <w:rFonts w:cstheme="minorHAnsi"/>
-          <w:b/>
-          <w:bCs/>
-        </w:rPr>
-        <w:t xml:space="preserve">Defects </w:t>
-      </w:r>
-      <w:r>
-        <w:rPr>
-          <w:rFonts w:cstheme="minorHAnsi"/>
-          <w:b/>
-          <w:bCs/>
-        </w:rPr>
-        <w:t>Reported</w:t>
-      </w:r>
+        <w:pStyle w:val="Heading2"/>
+        <w:rPr>
+          <w:rStyle w:val="Strong"/>
+          <w:b w:val="0"/>
+          <w:bCs w:val="0"/>
+          <w:sz w:val="32"/>
+          <w:szCs w:val="32"/>
+        </w:rPr>
+      </w:pPr>
+      <w:bookmarkStart w:id="10" w:name="_Toc181362803"/>
+      <w:r>
+        <w:rPr>
+          <w:rStyle w:val="Strong"/>
+          <w:b w:val="0"/>
+          <w:bCs w:val="0"/>
+          <w:sz w:val="32"/>
+          <w:szCs w:val="32"/>
+        </w:rPr>
+        <w:t>Defects Reported</w:t>
+      </w:r>
+      <w:bookmarkEnd w:id="10"/>
+    </w:p>
+    <w:p>
+      <w:hyperlink r:id="rId10" w:history="1">
+        <w:r>
+          <w:rPr>
+            <w:rStyle w:val="Hyperlink"/>
+          </w:rPr>
+          <w:t>https://github.com/SarilTest/Swag_Repo/tree/main/TestDocuments</w:t>
+        </w:r>
+      </w:hyperlink>
     </w:p>
     <w:p>
       <w:pPr>
@@ -928,14 +1849,12 @@
         </w:rPr>
         <w:t xml:space="preserve">URL state is not reset to login page when copy page in another </w:t>
       </w:r>
-      <w:proofErr w:type="gramStart"/>
-      <w:r>
-        <w:rPr>
-          <w:rFonts w:cstheme="minorHAnsi"/>
-        </w:rPr>
-        <w:t>window( able</w:t>
-      </w:r>
-      <w:proofErr w:type="gramEnd"/>
+      <w:r>
+        <w:rPr>
+          <w:rFonts w:cstheme="minorHAnsi"/>
+        </w:rPr>
+        <w:t>window (able</w:t>
+      </w:r>
       <w:r>
         <w:rPr>
           <w:rFonts w:cstheme="minorHAnsi"/>
@@ -978,14 +1897,12 @@
         </w:rPr>
         <w:t xml:space="preserve">Can go back to logged in stage even after logout using back </w:t>
       </w:r>
-      <w:proofErr w:type="gramStart"/>
-      <w:r>
-        <w:rPr>
-          <w:rFonts w:cstheme="minorHAnsi"/>
-        </w:rPr>
-        <w:t>button(</w:t>
-      </w:r>
-      <w:proofErr w:type="gramEnd"/>
+      <w:r>
+        <w:rPr>
+          <w:rFonts w:cstheme="minorHAnsi"/>
+        </w:rPr>
+        <w:t>button (</w:t>
+      </w:r>
       <w:r>
         <w:rPr>
           <w:rFonts w:cstheme="minorHAnsi"/>
@@ -1044,19 +1961,7 @@
         <w:rPr>
           <w:rFonts w:cstheme="minorHAnsi"/>
         </w:rPr>
-        <w:t xml:space="preserve">No payment page is displayed during checkout process, able to finish the order without payment </w:t>
-      </w:r>
-      <w:r>
-        <w:rPr>
-          <w:rFonts w:cstheme="minorHAnsi"/>
-        </w:rPr>
-        <w:t>(might</w:t>
-      </w:r>
-      <w:r>
-        <w:rPr>
-          <w:rFonts w:cstheme="minorHAnsi"/>
-        </w:rPr>
-        <w:t xml:space="preserve"> be expected in this website as the integration is not done yet)</w:t>
+        <w:t>No payment page is displayed during checkout process, able to finish the order without payment (might be expected in this website as the integration is not done yet)</w:t>
       </w:r>
     </w:p>
     <w:p>
@@ -1092,21 +1997,7 @@
         <w:rPr>
           <w:rFonts w:cstheme="minorHAnsi"/>
         </w:rPr>
-        <w:t xml:space="preserve">User logged-in </w:t>
-      </w:r>
-      <w:proofErr w:type="spellStart"/>
-      <w:r>
-        <w:rPr>
-          <w:rFonts w:cstheme="minorHAnsi"/>
-        </w:rPr>
-        <w:t>infor</w:t>
-      </w:r>
-      <w:proofErr w:type="spellEnd"/>
-      <w:r>
-        <w:rPr>
-          <w:rFonts w:cstheme="minorHAnsi"/>
-        </w:rPr>
-        <w:t>(account) is not shown anywhere after logged in</w:t>
+        <w:t>User logged-in infor(account) is not shown anywhere after logged in</w:t>
       </w:r>
     </w:p>
     <w:p>
@@ -1151,442 +2042,41 @@
           <w:rFonts w:cstheme="minorHAnsi"/>
         </w:rPr>
       </w:pPr>
-    </w:p>
-    <w:p>
-      <w:pPr>
-        <w:rPr>
-          <w:rFonts w:cstheme="minorHAnsi"/>
-        </w:rPr>
-      </w:pPr>
-    </w:p>
-    <w:p>
-      <w:pPr>
-        <w:rPr>
-          <w:rFonts w:cstheme="minorHAnsi"/>
-        </w:rPr>
-      </w:pPr>
-      <w:r>
-        <w:rPr>
-          <w:rFonts w:cstheme="minorHAnsi"/>
-        </w:rPr>
-        <w:t xml:space="preserve">All the documents are committed to </w:t>
-      </w:r>
-      <w:proofErr w:type="spellStart"/>
-      <w:r>
-        <w:rPr>
-          <w:rFonts w:cstheme="minorHAnsi"/>
-        </w:rPr>
-        <w:t>TestDocuments</w:t>
-      </w:r>
-      <w:proofErr w:type="spellEnd"/>
-      <w:r>
-        <w:rPr>
-          <w:rFonts w:cstheme="minorHAnsi"/>
-        </w:rPr>
-        <w:t xml:space="preserve"> folder in GIT repository</w:t>
-      </w:r>
-    </w:p>
-    <w:p>
-      <w:pPr>
-        <w:rPr>
-          <w:rFonts w:cstheme="minorHAnsi"/>
-        </w:rPr>
-      </w:pPr>
-      <w:r>
-        <w:rPr>
-          <w:rFonts w:cstheme="minorHAnsi"/>
-        </w:rPr>
-        <w:t>Please see the path</w:t>
-      </w:r>
-    </w:p>
-    <w:p>
-      <w:pPr>
-        <w:rPr>
-          <w:rFonts w:cstheme="minorHAnsi"/>
-        </w:rPr>
-      </w:pPr>
-      <w:r>
-        <w:rPr>
-          <w:rFonts w:cstheme="minorHAnsi"/>
-        </w:rPr>
-        <w:t>Document info</w:t>
-      </w:r>
-    </w:p>
-    <w:p>
-      <w:pPr>
-        <w:pStyle w:val="ListParagraph"/>
-        <w:numPr>
-          <w:ilvl w:val="0"/>
-          <w:numId w:val="7"/>
-        </w:numPr>
-        <w:rPr>
-          <w:rFonts w:cstheme="minorHAnsi"/>
-        </w:rPr>
-      </w:pPr>
-      <w:r>
-        <w:rPr>
-          <w:rFonts w:cstheme="minorHAnsi"/>
-        </w:rPr>
-        <w:t>Testplan.xlsx – describes few major user stories, use cases, test cases (manual)</w:t>
-      </w:r>
-    </w:p>
-    <w:p>
-      <w:pPr>
-        <w:pStyle w:val="ListParagraph"/>
-        <w:numPr>
-          <w:ilvl w:val="0"/>
-          <w:numId w:val="7"/>
-        </w:numPr>
-        <w:rPr>
-          <w:rFonts w:cstheme="minorHAnsi"/>
-        </w:rPr>
-      </w:pPr>
-      <w:r>
-        <w:rPr>
-          <w:rFonts w:cstheme="minorHAnsi"/>
-        </w:rPr>
-        <w:t>MasterTestPlan_Swaglabs</w:t>
-      </w:r>
-      <w:r>
-        <w:rPr>
-          <w:rFonts w:cstheme="minorHAnsi"/>
-        </w:rPr>
-        <w:t>.docx</w:t>
-      </w:r>
-      <w:r>
-        <w:rPr>
-          <w:rFonts w:cstheme="minorHAnsi"/>
-        </w:rPr>
-        <w:tab/>
-        <w:t xml:space="preserve">- Draft version of overall test plan for the SWAGLABS testing project- This is a draft version describing the overall testing approach, and other test plan contents. I have only filled the </w:t>
-      </w:r>
-      <w:proofErr w:type="spellStart"/>
-      <w:r>
-        <w:rPr>
-          <w:rFonts w:cstheme="minorHAnsi"/>
-        </w:rPr>
-        <w:t>relavant</w:t>
-      </w:r>
-      <w:proofErr w:type="spellEnd"/>
-      <w:r>
-        <w:rPr>
-          <w:rFonts w:cstheme="minorHAnsi"/>
-        </w:rPr>
-        <w:t xml:space="preserve"> or critical areas to describe how this ca be done.</w:t>
-      </w:r>
-    </w:p>
-    <w:p>
-      <w:pPr>
-        <w:pStyle w:val="ListParagraph"/>
-        <w:numPr>
-          <w:ilvl w:val="0"/>
-          <w:numId w:val="7"/>
-        </w:numPr>
-        <w:rPr>
-          <w:rFonts w:cstheme="minorHAnsi"/>
-        </w:rPr>
-      </w:pPr>
-      <w:r>
-        <w:rPr>
-          <w:rFonts w:cstheme="minorHAnsi"/>
-        </w:rPr>
-        <w:t>BugReport311024- Bugs reported, also created manual excel bug reporting format for 3 issues. Also added a screenshot of JIRA bug report as it will be more convenient to use and track. (Not all the bugs are reported, also not framed)</w:t>
-      </w:r>
-    </w:p>
-    <w:p>
-      <w:pPr>
-        <w:rPr>
-          <w:rFonts w:cstheme="minorHAnsi"/>
-        </w:rPr>
-      </w:pPr>
-    </w:p>
-    <w:p>
-      <w:pPr>
-        <w:rPr>
-          <w:rFonts w:cstheme="minorHAnsi"/>
-        </w:rPr>
-      </w:pPr>
-    </w:p>
-    <w:p>
-      <w:pPr>
-        <w:rPr>
-          <w:rFonts w:cstheme="minorHAnsi"/>
-        </w:rPr>
-      </w:pPr>
-    </w:p>
-    <w:p>
-      <w:pPr>
-        <w:rPr>
-          <w:rFonts w:cstheme="minorHAnsi"/>
-        </w:rPr>
-      </w:pPr>
-    </w:p>
-    <w:p>
-      <w:pPr>
-        <w:rPr>
-          <w:b/>
-          <w:bCs/>
-        </w:rPr>
-      </w:pPr>
-    </w:p>
-    <w:p>
-      <w:r>
-        <w:t>Draft a brief test plan that includes:</w:t>
-      </w:r>
-    </w:p>
-    <w:p>
-      <w:r>
-        <w:t>• Types of functional tests you would prioritise (e.g., input validation, boundary testing, user flows).</w:t>
-      </w:r>
-    </w:p>
-    <w:p>
-      <w:r>
-        <w:t>• A rationale for your chosen testing approach.</w:t>
-      </w:r>
-    </w:p>
-    <w:p>
-      <w:r>
-        <w:t>• Tools/frameworks you would consider for automation.</w:t>
-      </w:r>
-    </w:p>
-    <w:p>
-      <w:r>
-        <w:t>Automated Tests:</w:t>
-      </w:r>
-    </w:p>
-    <w:p>
-      <w:r>
-        <w:t xml:space="preserve">• Develop up to 5 well-designed automated test cases targeting the </w:t>
-      </w:r>
-      <w:r>
-        <w:t>website’s</w:t>
-      </w:r>
-      <w:r>
-        <w:t xml:space="preserve"> functionality.</w:t>
-      </w:r>
-    </w:p>
-    <w:p>
-      <w:r>
-        <w:t>• You’re free to use any technology of your choosing, but please provide the rationale for your selection.</w:t>
-      </w:r>
-    </w:p>
-    <w:p>
-      <w:r>
-        <w:t>• Include clear documentation for each test case, explaining:</w:t>
-      </w:r>
-    </w:p>
-    <w:p>
-      <w:r>
-        <w:t>• The specific scenario being tested.</w:t>
-      </w:r>
-    </w:p>
-    <w:p>
-      <w:r>
-        <w:t>• The reason you chose to automate this particular test.</w:t>
-      </w:r>
-    </w:p>
-    <w:p/>
-    <w:p>
-      <w:r>
-        <w:t>Issue Reporting:</w:t>
-      </w:r>
-    </w:p>
-    <w:p>
-      <w:r>
-        <w:t>• If you encounter any bugs or unexpected behaviour: • Document them in detail (steps to reproduce, expected vs. actual results).</w:t>
-      </w:r>
-    </w:p>
-    <w:p>
-      <w:r>
-        <w:t>• Explain how you would adjust your testing approach due to these issues.</w:t>
-      </w:r>
-    </w:p>
-    <w:p/>
-    <w:p>
-      <w:r>
-        <w:t>Important Considerations:</w:t>
-      </w:r>
-    </w:p>
-    <w:p>
-      <w:r>
-        <w:t xml:space="preserve">Thorough but Focused: Quality is more important than quantity. </w:t>
-      </w:r>
-      <w:proofErr w:type="spellStart"/>
-      <w:proofErr w:type="gramStart"/>
-      <w:r>
-        <w:t>We;re</w:t>
-      </w:r>
-      <w:proofErr w:type="spellEnd"/>
-      <w:proofErr w:type="gramEnd"/>
-      <w:r>
-        <w:t xml:space="preserve"> more interested in your thought process than a massive suite of tests.</w:t>
-      </w:r>
-    </w:p>
-    <w:p>
-      <w:r>
-        <w:t>Time Management: The task isn't designed to take excessive time. Be mindful of where you invest your effort for the most impact.</w:t>
-      </w:r>
-    </w:p>
-    <w:p>
-      <w:r>
-        <w:t>Communication is Key: Explain your reasoning for the selected tests, tools, and the issues you report.</w:t>
-      </w:r>
-    </w:p>
-    <w:p/>
-    <w:p/>
-    <w:p>
-      <w:r>
-        <w:t xml:space="preserve">Few major scenarios chosen for functional test suite are below. These are </w:t>
-      </w:r>
-    </w:p>
-    <w:p>
-      <w:pPr>
-        <w:pStyle w:val="ListParagraph"/>
-        <w:numPr>
-          <w:ilvl w:val="0"/>
-          <w:numId w:val="4"/>
-        </w:numPr>
-      </w:pPr>
-      <w:r>
-        <w:t>Verify that a Valid logged-in user can see a list of all available products.</w:t>
-      </w:r>
-    </w:p>
-    <w:p>
-      <w:pPr>
-        <w:pStyle w:val="ListParagraph"/>
-        <w:numPr>
-          <w:ilvl w:val="0"/>
-          <w:numId w:val="4"/>
-        </w:numPr>
-      </w:pPr>
-      <w:r>
-        <w:t xml:space="preserve">Verify that invalid logged-in user </w:t>
-      </w:r>
-      <w:r>
-        <w:t>can’t</w:t>
-      </w:r>
-      <w:r>
-        <w:t xml:space="preserve"> login </w:t>
-      </w:r>
-    </w:p>
-    <w:p>
-      <w:pPr>
-        <w:pStyle w:val="ListParagraph"/>
-        <w:numPr>
-          <w:ilvl w:val="0"/>
-          <w:numId w:val="4"/>
-        </w:numPr>
-      </w:pPr>
-      <w:r>
-        <w:t>Verify that a logged-in user can see product details (name, price, and image).</w:t>
-      </w:r>
-    </w:p>
-    <w:p>
-      <w:pPr>
-        <w:pStyle w:val="ListParagraph"/>
-        <w:numPr>
-          <w:ilvl w:val="0"/>
-          <w:numId w:val="4"/>
-        </w:numPr>
-      </w:pPr>
-      <w:r>
-        <w:t>Valid Login with Minimum Username &amp; Password Length</w:t>
-      </w:r>
-    </w:p>
-    <w:p>
-      <w:pPr>
-        <w:pStyle w:val="ListParagraph"/>
-        <w:numPr>
-          <w:ilvl w:val="0"/>
-          <w:numId w:val="4"/>
-        </w:numPr>
-      </w:pPr>
-      <w:r>
-        <w:t>Verify that a logged-in user can sort products by price and name.</w:t>
-      </w:r>
-    </w:p>
-    <w:p>
-      <w:pPr>
-        <w:pStyle w:val="ListParagraph"/>
-        <w:numPr>
-          <w:ilvl w:val="0"/>
-          <w:numId w:val="4"/>
-        </w:numPr>
-      </w:pPr>
-      <w:r>
-        <w:t>Verify that a user can view the detailed page of a product.</w:t>
-      </w:r>
-    </w:p>
-    <w:p>
-      <w:pPr>
-        <w:pStyle w:val="ListParagraph"/>
-        <w:numPr>
-          <w:ilvl w:val="0"/>
-          <w:numId w:val="4"/>
-        </w:numPr>
-      </w:pPr>
-      <w:r>
-        <w:t>Verify that a user can add a product to their cart from the product details page.</w:t>
-      </w:r>
-    </w:p>
-    <w:p>
-      <w:pPr>
-        <w:pStyle w:val="ListParagraph"/>
-        <w:numPr>
-          <w:ilvl w:val="0"/>
-          <w:numId w:val="4"/>
-        </w:numPr>
-      </w:pPr>
-      <w:r>
-        <w:t xml:space="preserve">Verify that a user can add products to their cart from both the product </w:t>
-      </w:r>
-      <w:r>
-        <w:t>catalogue</w:t>
-      </w:r>
-      <w:r>
-        <w:t xml:space="preserve"> and product details page.</w:t>
-      </w:r>
-    </w:p>
-    <w:p>
-      <w:pPr>
-        <w:pStyle w:val="ListParagraph"/>
-        <w:numPr>
-          <w:ilvl w:val="0"/>
-          <w:numId w:val="4"/>
-        </w:numPr>
-      </w:pPr>
-      <w:r>
-        <w:t xml:space="preserve">Verify that a user can Complete the </w:t>
-      </w:r>
-      <w:r>
-        <w:t>check-out</w:t>
-      </w:r>
-      <w:r>
-        <w:t xml:space="preserve"> process after validating the cart and shipping details from the confirmation page</w:t>
-      </w:r>
-    </w:p>
-    <w:p>
-      <w:pPr>
-        <w:pStyle w:val="ListParagraph"/>
-        <w:numPr>
-          <w:ilvl w:val="0"/>
-          <w:numId w:val="4"/>
-        </w:numPr>
-      </w:pPr>
-      <w:r>
-        <w:t>Verify that the website loads quickly and pages transition smoothly without any performance issues.</w:t>
-      </w:r>
-    </w:p>
-    <w:p>
-      <w:pPr>
-        <w:pStyle w:val="ListParagraph"/>
-        <w:numPr>
-          <w:ilvl w:val="0"/>
-          <w:numId w:val="4"/>
-        </w:numPr>
-      </w:pPr>
-      <w:r>
-        <w:t>Verify that the website redirects to the login page when a logged-in user state URL is copied and pasted into another browser or window.</w:t>
+      <w:r>
+        <w:rPr>
+          <w:rFonts w:cstheme="minorHAnsi"/>
+        </w:rPr>
+        <w:t xml:space="preserve">Testing needs to be carried out in manual test execution until the code is stabilised and user flow defect are minimised. Test plan Entry and Exit criteria defined how this can be achieved and move to the regression to consider automation for stable features. Shift left </w:t>
+      </w:r>
+      <w:r>
+        <w:rPr>
+          <w:rFonts w:cstheme="minorHAnsi"/>
+        </w:rPr>
+        <w:t>or</w:t>
+      </w:r>
+      <w:r>
+        <w:rPr>
+          <w:rFonts w:cstheme="minorHAnsi"/>
+        </w:rPr>
+        <w:t xml:space="preserve"> risk-based testing can </w:t>
+      </w:r>
+      <w:r>
+        <w:rPr>
+          <w:rFonts w:cstheme="minorHAnsi"/>
+        </w:rPr>
+        <w:t xml:space="preserve">suggested and can </w:t>
+      </w:r>
+      <w:r>
+        <w:rPr>
+          <w:rFonts w:cstheme="minorHAnsi"/>
+        </w:rPr>
+        <w:t>be initiated based on the stable areas and functional and regression tests can be automated accordingly.</w:t>
+      </w:r>
+      <w:r>
+        <w:rPr>
+          <w:rFonts w:cstheme="minorHAnsi"/>
+        </w:rPr>
+        <w:t xml:space="preserve"> For eg. The login module is more stable and can be automated once the boundary value tests are fixed and resolved.</w:t>
       </w:r>
     </w:p>
     <w:sectPr>
@@ -2062,6 +2552,95 @@
     </w:lvl>
   </w:abstractNum>
   <w:abstractNum w:abstractNumId="5" w15:restartNumberingAfterBreak="0">
+    <w:nsid w:val="5CE924B9"/>
+    <w:multiLevelType w:val="hybridMultilevel"/>
+    <w:tmpl w:val="8822EB50"/>
+    <w:lvl w:ilvl="0" w:tplc="0809000F">
+      <w:start w:val="1"/>
+      <w:numFmt w:val="decimal"/>
+      <w:lvlText w:val="%1."/>
+      <w:lvlJc w:val="left"/>
+      <w:pPr>
+        <w:ind w:left="720" w:hanging="360"/>
+      </w:pPr>
+      <w:rPr>
+        <w:rFonts w:hint="default"/>
+      </w:rPr>
+    </w:lvl>
+    <w:lvl w:ilvl="1" w:tplc="08090019" w:tentative="1">
+      <w:start w:val="1"/>
+      <w:numFmt w:val="lowerLetter"/>
+      <w:lvlText w:val="%2."/>
+      <w:lvlJc w:val="left"/>
+      <w:pPr>
+        <w:ind w:left="1440" w:hanging="360"/>
+      </w:pPr>
+    </w:lvl>
+    <w:lvl w:ilvl="2" w:tplc="0809001B" w:tentative="1">
+      <w:start w:val="1"/>
+      <w:numFmt w:val="lowerRoman"/>
+      <w:lvlText w:val="%3."/>
+      <w:lvlJc w:val="right"/>
+      <w:pPr>
+        <w:ind w:left="2160" w:hanging="180"/>
+      </w:pPr>
+    </w:lvl>
+    <w:lvl w:ilvl="3" w:tplc="0809000F" w:tentative="1">
+      <w:start w:val="1"/>
+      <w:numFmt w:val="decimal"/>
+      <w:lvlText w:val="%4."/>
+      <w:lvlJc w:val="left"/>
+      <w:pPr>
+        <w:ind w:left="2880" w:hanging="360"/>
+      </w:pPr>
+    </w:lvl>
+    <w:lvl w:ilvl="4" w:tplc="08090019" w:tentative="1">
+      <w:start w:val="1"/>
+      <w:numFmt w:val="lowerLetter"/>
+      <w:lvlText w:val="%5."/>
+      <w:lvlJc w:val="left"/>
+      <w:pPr>
+        <w:ind w:left="3600" w:hanging="360"/>
+      </w:pPr>
+    </w:lvl>
+    <w:lvl w:ilvl="5" w:tplc="0809001B" w:tentative="1">
+      <w:start w:val="1"/>
+      <w:numFmt w:val="lowerRoman"/>
+      <w:lvlText w:val="%6."/>
+      <w:lvlJc w:val="right"/>
+      <w:pPr>
+        <w:ind w:left="4320" w:hanging="180"/>
+      </w:pPr>
+    </w:lvl>
+    <w:lvl w:ilvl="6" w:tplc="0809000F" w:tentative="1">
+      <w:start w:val="1"/>
+      <w:numFmt w:val="decimal"/>
+      <w:lvlText w:val="%7."/>
+      <w:lvlJc w:val="left"/>
+      <w:pPr>
+        <w:ind w:left="5040" w:hanging="360"/>
+      </w:pPr>
+    </w:lvl>
+    <w:lvl w:ilvl="7" w:tplc="08090019" w:tentative="1">
+      <w:start w:val="1"/>
+      <w:numFmt w:val="lowerLetter"/>
+      <w:lvlText w:val="%8."/>
+      <w:lvlJc w:val="left"/>
+      <w:pPr>
+        <w:ind w:left="5760" w:hanging="360"/>
+      </w:pPr>
+    </w:lvl>
+    <w:lvl w:ilvl="8" w:tplc="0809001B" w:tentative="1">
+      <w:start w:val="1"/>
+      <w:numFmt w:val="lowerRoman"/>
+      <w:lvlText w:val="%9."/>
+      <w:lvlJc w:val="right"/>
+      <w:pPr>
+        <w:ind w:left="6480" w:hanging="180"/>
+      </w:pPr>
+    </w:lvl>
+  </w:abstractNum>
+  <w:abstractNum w:abstractNumId="6" w15:restartNumberingAfterBreak="0">
     <w:nsid w:val="63D06C5E"/>
     <w:multiLevelType w:val="hybridMultilevel"/>
     <w:tmpl w:val="F1B0741C"/>
@@ -2147,7 +2726,7 @@
       </w:pPr>
     </w:lvl>
   </w:abstractNum>
-  <w:abstractNum w:abstractNumId="6" w15:restartNumberingAfterBreak="0">
+  <w:abstractNum w:abstractNumId="7" w15:restartNumberingAfterBreak="0">
     <w:nsid w:val="7F19275E"/>
     <w:multiLevelType w:val="hybridMultilevel"/>
     <w:tmpl w:val="E5BE5D4C"/>
@@ -2234,7 +2813,7 @@
     </w:lvl>
   </w:abstractNum>
   <w:num w:numId="1" w16cid:durableId="1856841806">
-    <w:abstractNumId w:val="5"/>
+    <w:abstractNumId w:val="6"/>
   </w:num>
   <w:num w:numId="2" w16cid:durableId="1803499818">
     <w:abstractNumId w:val="3"/>
@@ -2243,7 +2822,7 @@
     <w:abstractNumId w:val="1"/>
   </w:num>
   <w:num w:numId="4" w16cid:durableId="494957448">
-    <w:abstractNumId w:val="6"/>
+    <w:abstractNumId w:val="7"/>
   </w:num>
   <w:num w:numId="5" w16cid:durableId="180825197">
     <w:abstractNumId w:val="2"/>
@@ -2253,6 +2832,9 @@
   </w:num>
   <w:num w:numId="7" w16cid:durableId="771362992">
     <w:abstractNumId w:val="0"/>
+  </w:num>
+  <w:num w:numId="8" w16cid:durableId="1344240152">
+    <w:abstractNumId w:val="5"/>
   </w:num>
 </w:numbering>
 </file>
@@ -2658,9 +3240,53 @@
     <w:name w:val="Normal"/>
     <w:qFormat/>
   </w:style>
+  <w:style w:type="paragraph" w:styleId="Heading1">
+    <w:name w:val="heading 1"/>
+    <w:basedOn w:val="Normal"/>
+    <w:next w:val="Normal"/>
+    <w:link w:val="Heading1Char"/>
+    <w:uiPriority w:val="9"/>
+    <w:qFormat/>
+    <w:rsid w:val="008767BC"/>
+    <w:pPr>
+      <w:keepNext/>
+      <w:keepLines/>
+      <w:spacing w:before="240" w:after="0"/>
+      <w:outlineLvl w:val="0"/>
+    </w:pPr>
+    <w:rPr>
+      <w:rFonts w:asciiTheme="majorHAnsi" w:eastAsiaTheme="majorEastAsia" w:hAnsiTheme="majorHAnsi" w:cstheme="majorBidi"/>
+      <w:color w:val="2F5496" w:themeColor="accent1" w:themeShade="BF"/>
+      <w:sz w:val="32"/>
+      <w:szCs w:val="32"/>
+    </w:rPr>
+  </w:style>
+  <w:style w:type="paragraph" w:styleId="Heading2">
+    <w:name w:val="heading 2"/>
+    <w:basedOn w:val="Normal"/>
+    <w:next w:val="Normal"/>
+    <w:link w:val="Heading2Char"/>
+    <w:uiPriority w:val="9"/>
+    <w:unhideWhenUsed/>
+    <w:qFormat/>
+    <w:rsid w:val="008767BC"/>
+    <w:pPr>
+      <w:keepNext/>
+      <w:keepLines/>
+      <w:spacing w:before="40" w:after="0"/>
+      <w:outlineLvl w:val="1"/>
+    </w:pPr>
+    <w:rPr>
+      <w:rFonts w:asciiTheme="majorHAnsi" w:eastAsiaTheme="majorEastAsia" w:hAnsiTheme="majorHAnsi" w:cstheme="majorBidi"/>
+      <w:color w:val="2F5496" w:themeColor="accent1" w:themeShade="BF"/>
+      <w:sz w:val="26"/>
+      <w:szCs w:val="26"/>
+    </w:rPr>
+  </w:style>
   <w:style w:type="character" w:default="1" w:styleId="DefaultParagraphFont">
     <w:name w:val="Default Paragraph Font"/>
     <w:uiPriority w:val="1"/>
+    <w:semiHidden/>
     <w:unhideWhenUsed/>
   </w:style>
   <w:style w:type="table" w:default="1" w:styleId="TableNormal">
@@ -2716,6 +3342,85 @@
     <w:rPr>
       <w:color w:val="605E5C"/>
       <w:shd w:val="clear" w:color="auto" w:fill="E1DFDD"/>
+    </w:rPr>
+  </w:style>
+  <w:style w:type="character" w:customStyle="1" w:styleId="Heading1Char">
+    <w:name w:val="Heading 1 Char"/>
+    <w:basedOn w:val="DefaultParagraphFont"/>
+    <w:link w:val="Heading1"/>
+    <w:uiPriority w:val="9"/>
+    <w:rsid w:val="008767BC"/>
+    <w:rPr>
+      <w:rFonts w:asciiTheme="majorHAnsi" w:eastAsiaTheme="majorEastAsia" w:hAnsiTheme="majorHAnsi" w:cstheme="majorBidi"/>
+      <w:color w:val="2F5496" w:themeColor="accent1" w:themeShade="BF"/>
+      <w:sz w:val="32"/>
+      <w:szCs w:val="32"/>
+    </w:rPr>
+  </w:style>
+  <w:style w:type="character" w:customStyle="1" w:styleId="Heading2Char">
+    <w:name w:val="Heading 2 Char"/>
+    <w:basedOn w:val="DefaultParagraphFont"/>
+    <w:link w:val="Heading2"/>
+    <w:uiPriority w:val="9"/>
+    <w:rsid w:val="008767BC"/>
+    <w:rPr>
+      <w:rFonts w:asciiTheme="majorHAnsi" w:eastAsiaTheme="majorEastAsia" w:hAnsiTheme="majorHAnsi" w:cstheme="majorBidi"/>
+      <w:color w:val="2F5496" w:themeColor="accent1" w:themeShade="BF"/>
+      <w:sz w:val="26"/>
+      <w:szCs w:val="26"/>
+    </w:rPr>
+  </w:style>
+  <w:style w:type="paragraph" w:styleId="TOCHeading">
+    <w:name w:val="TOC Heading"/>
+    <w:basedOn w:val="Heading1"/>
+    <w:next w:val="Normal"/>
+    <w:uiPriority w:val="39"/>
+    <w:unhideWhenUsed/>
+    <w:qFormat/>
+    <w:rsid w:val="008767BC"/>
+    <w:pPr>
+      <w:outlineLvl w:val="9"/>
+    </w:pPr>
+    <w:rPr>
+      <w:kern w:val="0"/>
+      <w:lang w:eastAsia="en-GB"/>
+      <w14:ligatures w14:val="none"/>
+    </w:rPr>
+  </w:style>
+  <w:style w:type="paragraph" w:styleId="TOC1">
+    <w:name w:val="toc 1"/>
+    <w:basedOn w:val="Normal"/>
+    <w:next w:val="Normal"/>
+    <w:autoRedefine/>
+    <w:uiPriority w:val="39"/>
+    <w:unhideWhenUsed/>
+    <w:rsid w:val="008767BC"/>
+    <w:pPr>
+      <w:spacing w:after="100"/>
+    </w:pPr>
+  </w:style>
+  <w:style w:type="paragraph" w:styleId="TOC2">
+    <w:name w:val="toc 2"/>
+    <w:basedOn w:val="Normal"/>
+    <w:next w:val="Normal"/>
+    <w:autoRedefine/>
+    <w:uiPriority w:val="39"/>
+    <w:unhideWhenUsed/>
+    <w:rsid w:val="008767BC"/>
+    <w:pPr>
+      <w:spacing w:after="100"/>
+      <w:ind w:left="220"/>
+    </w:pPr>
+  </w:style>
+  <w:style w:type="character" w:styleId="Strong">
+    <w:name w:val="Strong"/>
+    <w:basedOn w:val="DefaultParagraphFont"/>
+    <w:uiPriority w:val="22"/>
+    <w:qFormat/>
+    <w:rsid w:val="008767BC"/>
+    <w:rPr>
+      <w:b/>
+      <w:bCs/>
     </w:rPr>
   </w:style>
 </w:styles>
@@ -3014,4 +3719,16 @@
     </a:ext>
   </a:extLst>
 </a:theme>
+</file>
+
+<file path=customXml/item1.xml><?xml version="1.0" encoding="utf-8"?>
+<b:Sources xmlns:b="http://schemas.openxmlformats.org/officeDocument/2006/bibliography" xmlns="http://schemas.openxmlformats.org/officeDocument/2006/bibliography" SelectedStyle="\APASixthEditionOfficeOnline.xsl" StyleName="APA" Version="6"/>
+</file>
+
+<file path=customXml/itemProps1.xml><?xml version="1.0" encoding="utf-8"?>
+<ds:datastoreItem xmlns:ds="http://schemas.openxmlformats.org/officeDocument/2006/customXml" ds:itemID="{05A1180E-3FE2-4423-9F42-DE1384293A92}">
+  <ds:schemaRefs>
+    <ds:schemaRef ds:uri="http://schemas.openxmlformats.org/officeDocument/2006/bibliography"/>
+  </ds:schemaRefs>
+</ds:datastoreItem>
 </file>
--- a/TestDocuments/AssginentOverallInfo.docx
+++ b/TestDocuments/AssginentOverallInfo.docx
@@ -4,6 +4,15 @@
   <w:body>
     <w:sdt>
       <w:sdtPr>
+        <w:rPr>
+          <w:rFonts w:asciiTheme="minorHAnsi" w:eastAsiaTheme="minorHAnsi" w:hAnsiTheme="minorHAnsi" w:cstheme="minorBidi"/>
+          <w:color w:val="auto"/>
+          <w:kern w:val="2"/>
+          <w:sz w:val="22"/>
+          <w:szCs w:val="22"/>
+          <w:lang w:eastAsia="en-US"/>
+          <w14:ligatures w14:val="standardContextual"/>
+        </w:rPr>
         <w:id w:val="-406534494"/>
         <w:docPartObj>
           <w:docPartGallery w:val="Table of Contents"/>
@@ -12,15 +21,8 @@
       </w:sdtPr>
       <w:sdtEndPr>
         <w:rPr>
-          <w:rFonts w:asciiTheme="minorHAnsi" w:eastAsiaTheme="minorHAnsi" w:hAnsiTheme="minorHAnsi" w:cstheme="minorBidi"/>
           <w:b/>
           <w:bCs/>
-          <w:color w:val="auto"/>
-          <w:kern w:val="2"/>
-          <w:sz w:val="22"/>
-          <w:szCs w:val="22"/>
-          <w:lang w:eastAsia="en-US"/>
-          <w14:ligatures w14:val="standardContextual"/>
         </w:rPr>
       </w:sdtEndPr>
       <w:sdtContent>
@@ -1236,7 +1238,19 @@
           <w:rFonts w:cstheme="minorHAnsi"/>
         </w:rPr>
         <w:tab/>
-        <w:t>- Draft version of overall test plan for the SWAGLABS testing project- This is a draft version describing the overall testing approach, and other test plan contents. I have only filled the relavant or critical areas to describe how this ca be done.</w:t>
+        <w:t xml:space="preserve">- Draft version of overall test plan for the SWAGLABS testing project- This is a draft version describing the overall testing approach, and other test plan contents. I have only filled the </w:t>
+      </w:r>
+      <w:r>
+        <w:rPr>
+          <w:rFonts w:cstheme="minorHAnsi"/>
+        </w:rPr>
+        <w:t>relevant</w:t>
+      </w:r>
+      <w:r>
+        <w:rPr>
+          <w:rFonts w:cstheme="minorHAnsi"/>
+        </w:rPr>
+        <w:t xml:space="preserve"> or critical areas to describe how this ca be done.</w:t>
       </w:r>
     </w:p>
     <w:p>
@@ -1278,7 +1292,19 @@
         <w:rPr>
           <w:rFonts w:cstheme="minorHAnsi"/>
         </w:rPr>
-        <w:t>.docx. ( this documents) details all activities I have performed for this assignment.</w:t>
+        <w:t xml:space="preserve">.docx. </w:t>
+      </w:r>
+      <w:r>
+        <w:rPr>
+          <w:rFonts w:cstheme="minorHAnsi"/>
+        </w:rPr>
+        <w:t>(this</w:t>
+      </w:r>
+      <w:r>
+        <w:rPr>
+          <w:rFonts w:cstheme="minorHAnsi"/>
+        </w:rPr>
+        <w:t xml:space="preserve"> documents) details all activities I have performed for this assignment.</w:t>
       </w:r>
     </w:p>
     <w:p>
@@ -1599,7 +1625,55 @@
         <w:rPr>
           <w:rFonts w:cstheme="minorHAnsi"/>
         </w:rPr>
-        <w:t>Test automation considers using Selenium JAVA and TestNG as this is free and most stable testing framework at the moment in the market and widely used. Also, this supports well with dev approach considered for the project to locate the elements for cross browser testing. The selenium WebDriver directly interacts with web elements and same manual test cases can be converted with ease. Even though a company dedicated support is not possible, we should take the advantage of large community support is available over the web and selenium website for any type of issues facing up to date . Testers with a reasonable experience on automation can easily adapt to this framework. Selenium TestNG integration with CICD tools and framework is very much possible and can be done without much dedicated support. There are lot of plugins available for additional reporting and streamlining the process. TestNG is very successful in arranging and organizing the tests and can manage the individual and Parallel execution of cross browser testing. Also test prioritization is possible using TestNG annotations, parameterization and dependency also can be managed using variables and data input. Selenium JAVA , TestNG is a well-known automation choice for many due to its simplicity , support , popularity among developers, industry standards etc.</w:t>
+        <w:t xml:space="preserve">Test automation considers using Selenium JAVA and TestNG as this is free and most stable testing framework at the moment in the market and widely used. Also, this supports well with dev approach considered for the project to locate the elements for cross browser testing. The selenium WebDriver directly interacts with web elements and same manual test cases can be converted with ease. Even though a company dedicated support is not possible, we should take the advantage of large community support is available over the web and selenium website for any type of issues facing up to </w:t>
+      </w:r>
+      <w:r>
+        <w:rPr>
+          <w:rFonts w:cstheme="minorHAnsi"/>
+        </w:rPr>
+        <w:t>date.</w:t>
+      </w:r>
+      <w:r>
+        <w:rPr>
+          <w:rFonts w:cstheme="minorHAnsi"/>
+        </w:rPr>
+        <w:t xml:space="preserve"> Testers with a reasonable experience on automation can easily adapt to this framework. Selenium TestNG integration with CICD tools and framework is very much possible and can be done without much dedicated support. There are lot of plugins available for additional reporting and streamlining the process. TestNG is very successful in arranging and organizing the tests and can manage the individual and Parallel execution of cross browser testing. Also test prioritization is possible using TestNG annotations, parameterization and dependency also can be managed using variables and data input. Selenium </w:t>
+      </w:r>
+      <w:r>
+        <w:rPr>
+          <w:rFonts w:cstheme="minorHAnsi"/>
+        </w:rPr>
+        <w:t>JAVA,</w:t>
+      </w:r>
+      <w:r>
+        <w:rPr>
+          <w:rFonts w:cstheme="minorHAnsi"/>
+        </w:rPr>
+        <w:t xml:space="preserve"> TestNG is a well-known automation choice for many due to its </w:t>
+      </w:r>
+      <w:r>
+        <w:rPr>
+          <w:rFonts w:cstheme="minorHAnsi"/>
+        </w:rPr>
+        <w:t>simplicity,</w:t>
+      </w:r>
+      <w:r>
+        <w:rPr>
+          <w:rFonts w:cstheme="minorHAnsi"/>
+        </w:rPr>
+        <w:t xml:space="preserve"> </w:t>
+      </w:r>
+      <w:r>
+        <w:rPr>
+          <w:rFonts w:cstheme="minorHAnsi"/>
+        </w:rPr>
+        <w:t>support,</w:t>
+      </w:r>
+      <w:r>
+        <w:rPr>
+          <w:rFonts w:cstheme="minorHAnsi"/>
+        </w:rPr>
+        <w:t xml:space="preserve"> popularity among developers, industry standards etc.</w:t>
       </w:r>
     </w:p>
     <w:p>
@@ -1637,7 +1711,19 @@
         <w:rPr>
           <w:rFonts w:cstheme="minorHAnsi"/>
         </w:rPr>
-        <w:t xml:space="preserve">Many repeated use cases related to Login, Boundary values field limits, User inputs can take a lot of manual stress and time to execute. Negative testing in many user flows can have automated suite all the time for regression testing. E2E scenarios can be easily run multiple times for each major release and regression suite execution. Automation gives correct error messages all the time every time of its execution, manually this is very difficult to replicate each time. So the expectation can be predicted and its error free. All automation suites can be reused in future or similar projects and also for all BAU releases. If using TESTNG you can also organise the test suites in different levels of execution using annotations. </w:t>
+        <w:t xml:space="preserve">Many repeated use cases related to Login, Boundary values field limits, User inputs can take a lot of manual stress and time to execute. Negative testing in many user flows can have automated suite all the time for regression testing. E2E scenarios can be easily run multiple times for each major release and regression suite execution. Automation gives correct error messages all the time every time of its execution, manually this is very difficult to replicate each time. </w:t>
+      </w:r>
+      <w:r>
+        <w:rPr>
+          <w:rFonts w:cstheme="minorHAnsi"/>
+        </w:rPr>
+        <w:t>So,</w:t>
+      </w:r>
+      <w:r>
+        <w:rPr>
+          <w:rFonts w:cstheme="minorHAnsi"/>
+        </w:rPr>
+        <w:t xml:space="preserve"> the expectation can be predicted and its error free. All automation suites can be reused in future or similar projects and also for all BAU releases. If using TESTNG you can also organise the test suites in different levels of execution using annotations. </w:t>
       </w:r>
     </w:p>
     <w:p>
@@ -1680,7 +1766,19 @@
         <w:rPr>
           <w:rFonts w:cstheme="minorHAnsi"/>
         </w:rPr>
-        <w:t>JIRA can be connected with wide range of automation tools and frameworks; Plugins are available from testNG reporting.</w:t>
+        <w:t xml:space="preserve">JIRA can be connected with wide range of automation tools and frameworks; Plugins are available from </w:t>
+      </w:r>
+      <w:r>
+        <w:rPr>
+          <w:rFonts w:cstheme="minorHAnsi"/>
+        </w:rPr>
+        <w:t>test NG</w:t>
+      </w:r>
+      <w:r>
+        <w:rPr>
+          <w:rFonts w:cstheme="minorHAnsi"/>
+        </w:rPr>
+        <w:t xml:space="preserve"> reporting.</w:t>
       </w:r>
     </w:p>
     <w:p>
@@ -1707,7 +1805,55 @@
         <w:rPr>
           <w:rFonts w:cstheme="minorHAnsi"/>
         </w:rPr>
-        <w:t xml:space="preserve"> way of working, JIRA helps well in managing the requirement, test cases, and test reporting with various planning ( Spint plan , Kanban boards , Dashboards, Xray integration for automation test suite execution) and reporting. If following SPRINTs, we can easily have all the Epic, feature, backlogs added in project and can have sprints panned using product /sprint backlogs.We can have various breakdown charts, two dimensional dashboards in JIRA management.</w:t>
+        <w:t xml:space="preserve"> way of working, JIRA helps well in managing the requirement, test cases, and test reporting with various planning </w:t>
+      </w:r>
+      <w:r>
+        <w:rPr>
+          <w:rFonts w:cstheme="minorHAnsi"/>
+        </w:rPr>
+        <w:t>(Sprint</w:t>
+      </w:r>
+      <w:r>
+        <w:rPr>
+          <w:rFonts w:cstheme="minorHAnsi"/>
+        </w:rPr>
+        <w:t xml:space="preserve"> </w:t>
+      </w:r>
+      <w:r>
+        <w:rPr>
+          <w:rFonts w:cstheme="minorHAnsi"/>
+        </w:rPr>
+        <w:t>plan,</w:t>
+      </w:r>
+      <w:r>
+        <w:rPr>
+          <w:rFonts w:cstheme="minorHAnsi"/>
+        </w:rPr>
+        <w:t xml:space="preserve"> Kanban </w:t>
+      </w:r>
+      <w:r>
+        <w:rPr>
+          <w:rFonts w:cstheme="minorHAnsi"/>
+        </w:rPr>
+        <w:t>boards,</w:t>
+      </w:r>
+      <w:r>
+        <w:rPr>
+          <w:rFonts w:cstheme="minorHAnsi"/>
+        </w:rPr>
+        <w:t xml:space="preserve"> Dashboards, Xray integration for automation test suite execution) and reporting. If following SPRINTs, we can easily have all the Epic, feature, backlogs added in project and can have sprints panned using product /sprint </w:t>
+      </w:r>
+      <w:r>
+        <w:rPr>
+          <w:rFonts w:cstheme="minorHAnsi"/>
+        </w:rPr>
+        <w:t>backlogs. We</w:t>
+      </w:r>
+      <w:r>
+        <w:rPr>
+          <w:rFonts w:cstheme="minorHAnsi"/>
+        </w:rPr>
+        <w:t xml:space="preserve"> can have various breakdown charts, two dimensional dashboards in JIRA management.</w:t>
       </w:r>
     </w:p>
     <w:p>
@@ -1740,7 +1886,19 @@
         <w:rPr>
           <w:rFonts w:cstheme="minorHAnsi"/>
         </w:rPr>
-        <w:t xml:space="preserve">For Defect management, we can use the same JIRA and JIRA bug reporting structure is very comprehensive and organised. JIRA defects can be mapped to use cases, test cases and other requirements to create traceability. Any one can easily learn and adapt to JIRA and Confluence for document generation and support. </w:t>
+        <w:t xml:space="preserve">For Defect management, we can use the same JIRA and JIRA bug reporting structure is very comprehensive and organised. JIRA defects can be mapped to use cases, test cases and other requirements to create traceability. </w:t>
+      </w:r>
+      <w:r>
+        <w:rPr>
+          <w:rFonts w:cstheme="minorHAnsi"/>
+        </w:rPr>
+        <w:t>Anyone</w:t>
+      </w:r>
+      <w:r>
+        <w:rPr>
+          <w:rFonts w:cstheme="minorHAnsi"/>
+        </w:rPr>
+        <w:t xml:space="preserve"> can easily learn and adapt to JIRA and Confluence for document generation and support. </w:t>
       </w:r>
     </w:p>
     <w:p>
@@ -1997,7 +2155,19 @@
         <w:rPr>
           <w:rFonts w:cstheme="minorHAnsi"/>
         </w:rPr>
-        <w:t>User logged-in infor(account) is not shown anywhere after logged in</w:t>
+        <w:t xml:space="preserve">User logged-in </w:t>
+      </w:r>
+      <w:r>
+        <w:rPr>
+          <w:rFonts w:cstheme="minorHAnsi"/>
+        </w:rPr>
+        <w:t>Info</w:t>
+      </w:r>
+      <w:r>
+        <w:rPr>
+          <w:rFonts w:cstheme="minorHAnsi"/>
+        </w:rPr>
+        <w:t>(account) is not shown anywhere after logged in</w:t>
       </w:r>
     </w:p>
     <w:p>
@@ -2064,7 +2234,13 @@
         <w:rPr>
           <w:rFonts w:cstheme="minorHAnsi"/>
         </w:rPr>
-        <w:t xml:space="preserve">suggested and can </w:t>
+        <w:t>suggest</w:t>
+      </w:r>
+      <w:r>
+        <w:rPr>
+          <w:rFonts w:cstheme="minorHAnsi"/>
+        </w:rPr>
+        <w:t xml:space="preserve"> and can </w:t>
       </w:r>
       <w:r>
         <w:rPr>
@@ -2076,7 +2252,19 @@
         <w:rPr>
           <w:rFonts w:cstheme="minorHAnsi"/>
         </w:rPr>
-        <w:t xml:space="preserve"> For eg. The login module is more stable and can be automated once the boundary value tests are fixed and resolved.</w:t>
+        <w:t xml:space="preserve"> For </w:t>
+      </w:r>
+      <w:r>
+        <w:rPr>
+          <w:rFonts w:cstheme="minorHAnsi"/>
+        </w:rPr>
+        <w:t>e.g.</w:t>
+      </w:r>
+      <w:r>
+        <w:rPr>
+          <w:rFonts w:cstheme="minorHAnsi"/>
+        </w:rPr>
+        <w:t xml:space="preserve"> The login module is more stable and can be automated once the boundary value tests are fixed and resolved.</w:t>
       </w:r>
     </w:p>
     <w:sectPr>

--- a/TestDocuments/AssginentOverallInfo.docx
+++ b/TestDocuments/AssginentOverallInfo.docx
@@ -55,7 +55,7 @@
           <w:r>
             <w:fldChar w:fldCharType="separate"/>
           </w:r>
-          <w:hyperlink w:anchor="_Toc181362793" w:history="1">
+          <w:hyperlink w:anchor="_Toc181364625" w:history="1">
             <w:r>
               <w:rPr>
                 <w:rStyle w:val="Hyperlink"/>
@@ -82,7 +82,7 @@
                 <w:noProof/>
                 <w:webHidden/>
               </w:rPr>
-              <w:instrText xml:space="preserve"> PAGEREF _Toc181362793 \h </w:instrText>
+              <w:instrText xml:space="preserve"> PAGEREF _Toc181364625 \h </w:instrText>
             </w:r>
             <w:r>
               <w:rPr>
@@ -103,6 +103,286 @@
                 <w:webHidden/>
               </w:rPr>
               <w:t>1</w:t>
+            </w:r>
+            <w:r>
+              <w:rPr>
+                <w:noProof/>
+                <w:webHidden/>
+              </w:rPr>
+              <w:fldChar w:fldCharType="end"/>
+            </w:r>
+          </w:hyperlink>
+        </w:p>
+        <w:p>
+          <w:pPr>
+            <w:pStyle w:val="TOC1"/>
+            <w:tabs>
+              <w:tab w:val="right" w:leader="dot" w:pos="9016"/>
+            </w:tabs>
+            <w:rPr>
+              <w:rFonts w:eastAsiaTheme="minorEastAsia"/>
+              <w:noProof/>
+              <w:lang w:eastAsia="en-GB"/>
+            </w:rPr>
+          </w:pPr>
+          <w:hyperlink w:anchor="_Toc181364626" w:history="1">
+            <w:r>
+              <w:rPr>
+                <w:rStyle w:val="Hyperlink"/>
+                <w:noProof/>
+              </w:rPr>
+              <w:t>Test automation code (selenium/Java/TestNG)</w:t>
+            </w:r>
+            <w:r>
+              <w:rPr>
+                <w:noProof/>
+                <w:webHidden/>
+              </w:rPr>
+              <w:tab/>
+            </w:r>
+            <w:r>
+              <w:rPr>
+                <w:noProof/>
+                <w:webHidden/>
+              </w:rPr>
+              <w:fldChar w:fldCharType="begin"/>
+            </w:r>
+            <w:r>
+              <w:rPr>
+                <w:noProof/>
+                <w:webHidden/>
+              </w:rPr>
+              <w:instrText xml:space="preserve"> PAGEREF _Toc181364626 \h </w:instrText>
+            </w:r>
+            <w:r>
+              <w:rPr>
+                <w:noProof/>
+                <w:webHidden/>
+              </w:rPr>
+            </w:r>
+            <w:r>
+              <w:rPr>
+                <w:noProof/>
+                <w:webHidden/>
+              </w:rPr>
+              <w:fldChar w:fldCharType="separate"/>
+            </w:r>
+            <w:r>
+              <w:rPr>
+                <w:noProof/>
+                <w:webHidden/>
+              </w:rPr>
+              <w:t>1</w:t>
+            </w:r>
+            <w:r>
+              <w:rPr>
+                <w:noProof/>
+                <w:webHidden/>
+              </w:rPr>
+              <w:fldChar w:fldCharType="end"/>
+            </w:r>
+          </w:hyperlink>
+        </w:p>
+        <w:p>
+          <w:pPr>
+            <w:pStyle w:val="TOC1"/>
+            <w:tabs>
+              <w:tab w:val="right" w:leader="dot" w:pos="9016"/>
+            </w:tabs>
+            <w:rPr>
+              <w:rFonts w:eastAsiaTheme="minorEastAsia"/>
+              <w:noProof/>
+              <w:lang w:eastAsia="en-GB"/>
+            </w:rPr>
+          </w:pPr>
+          <w:hyperlink w:anchor="_Toc181364627" w:history="1">
+            <w:r>
+              <w:rPr>
+                <w:rStyle w:val="Hyperlink"/>
+                <w:noProof/>
+              </w:rPr>
+              <w:t>Other Test Documents</w:t>
+            </w:r>
+            <w:r>
+              <w:rPr>
+                <w:noProof/>
+                <w:webHidden/>
+              </w:rPr>
+              <w:tab/>
+            </w:r>
+            <w:r>
+              <w:rPr>
+                <w:noProof/>
+                <w:webHidden/>
+              </w:rPr>
+              <w:fldChar w:fldCharType="begin"/>
+            </w:r>
+            <w:r>
+              <w:rPr>
+                <w:noProof/>
+                <w:webHidden/>
+              </w:rPr>
+              <w:instrText xml:space="preserve"> PAGEREF _Toc181364627 \h </w:instrText>
+            </w:r>
+            <w:r>
+              <w:rPr>
+                <w:noProof/>
+                <w:webHidden/>
+              </w:rPr>
+            </w:r>
+            <w:r>
+              <w:rPr>
+                <w:noProof/>
+                <w:webHidden/>
+              </w:rPr>
+              <w:fldChar w:fldCharType="separate"/>
+            </w:r>
+            <w:r>
+              <w:rPr>
+                <w:noProof/>
+                <w:webHidden/>
+              </w:rPr>
+              <w:t>2</w:t>
+            </w:r>
+            <w:r>
+              <w:rPr>
+                <w:noProof/>
+                <w:webHidden/>
+              </w:rPr>
+              <w:fldChar w:fldCharType="end"/>
+            </w:r>
+          </w:hyperlink>
+        </w:p>
+        <w:p>
+          <w:pPr>
+            <w:pStyle w:val="TOC1"/>
+            <w:tabs>
+              <w:tab w:val="right" w:leader="dot" w:pos="9016"/>
+            </w:tabs>
+            <w:rPr>
+              <w:rFonts w:eastAsiaTheme="minorEastAsia"/>
+              <w:noProof/>
+              <w:lang w:eastAsia="en-GB"/>
+            </w:rPr>
+          </w:pPr>
+          <w:hyperlink w:anchor="_Toc181364628" w:history="1">
+            <w:r>
+              <w:rPr>
+                <w:rStyle w:val="Hyperlink"/>
+                <w:noProof/>
+              </w:rPr>
+              <w:t>Test cases (also refer Testplan.xlsx)</w:t>
+            </w:r>
+            <w:r>
+              <w:rPr>
+                <w:noProof/>
+                <w:webHidden/>
+              </w:rPr>
+              <w:tab/>
+            </w:r>
+            <w:r>
+              <w:rPr>
+                <w:noProof/>
+                <w:webHidden/>
+              </w:rPr>
+              <w:fldChar w:fldCharType="begin"/>
+            </w:r>
+            <w:r>
+              <w:rPr>
+                <w:noProof/>
+                <w:webHidden/>
+              </w:rPr>
+              <w:instrText xml:space="preserve"> PAGEREF _Toc181364628 \h </w:instrText>
+            </w:r>
+            <w:r>
+              <w:rPr>
+                <w:noProof/>
+                <w:webHidden/>
+              </w:rPr>
+            </w:r>
+            <w:r>
+              <w:rPr>
+                <w:noProof/>
+                <w:webHidden/>
+              </w:rPr>
+              <w:fldChar w:fldCharType="separate"/>
+            </w:r>
+            <w:r>
+              <w:rPr>
+                <w:noProof/>
+                <w:webHidden/>
+              </w:rPr>
+              <w:t>2</w:t>
+            </w:r>
+            <w:r>
+              <w:rPr>
+                <w:noProof/>
+                <w:webHidden/>
+              </w:rPr>
+              <w:fldChar w:fldCharType="end"/>
+            </w:r>
+          </w:hyperlink>
+        </w:p>
+        <w:p>
+          <w:pPr>
+            <w:pStyle w:val="TOC1"/>
+            <w:tabs>
+              <w:tab w:val="right" w:leader="dot" w:pos="9016"/>
+            </w:tabs>
+            <w:rPr>
+              <w:rFonts w:eastAsiaTheme="minorEastAsia"/>
+              <w:noProof/>
+              <w:lang w:eastAsia="en-GB"/>
+            </w:rPr>
+          </w:pPr>
+          <w:hyperlink w:anchor="_Toc181364629" w:history="1">
+            <w:r>
+              <w:rPr>
+                <w:rStyle w:val="Hyperlink"/>
+                <w:noProof/>
+              </w:rPr>
+              <w:t>Test Approach (Please also see MasterTestPlan_Swaglabs.docx for creating test plan format)</w:t>
+            </w:r>
+            <w:r>
+              <w:rPr>
+                <w:noProof/>
+                <w:webHidden/>
+              </w:rPr>
+              <w:tab/>
+            </w:r>
+            <w:r>
+              <w:rPr>
+                <w:noProof/>
+                <w:webHidden/>
+              </w:rPr>
+              <w:fldChar w:fldCharType="begin"/>
+            </w:r>
+            <w:r>
+              <w:rPr>
+                <w:noProof/>
+                <w:webHidden/>
+              </w:rPr>
+              <w:instrText xml:space="preserve"> PAGEREF _Toc181364629 \h </w:instrText>
+            </w:r>
+            <w:r>
+              <w:rPr>
+                <w:noProof/>
+                <w:webHidden/>
+              </w:rPr>
+            </w:r>
+            <w:r>
+              <w:rPr>
+                <w:noProof/>
+                <w:webHidden/>
+              </w:rPr>
+              <w:fldChar w:fldCharType="separate"/>
+            </w:r>
+            <w:r>
+              <w:rPr>
+                <w:noProof/>
+                <w:webHidden/>
+              </w:rPr>
+              <w:t>3</w:t>
             </w:r>
             <w:r>
               <w:rPr>
@@ -125,15 +405,13 @@
               <w:lang w:eastAsia="en-GB"/>
             </w:rPr>
           </w:pPr>
-          <w:hyperlink w:anchor="_Toc181362794" w:history="1">
+          <w:hyperlink w:anchor="_Toc181364630" w:history="1">
             <w:r>
               <w:rPr>
                 <w:rStyle w:val="Hyperlink"/>
-                <w:b/>
-                <w:bCs/>
-                <w:noProof/>
-              </w:rPr>
-              <w:t>Test automation code (selenium/Java/TestNG)</w:t>
+                <w:noProof/>
+              </w:rPr>
+              <w:t>Test Data</w:t>
             </w:r>
             <w:r>
               <w:rPr>
@@ -154,7 +432,7 @@
                 <w:noProof/>
                 <w:webHidden/>
               </w:rPr>
-              <w:instrText xml:space="preserve"> PAGEREF _Toc181362794 \h </w:instrText>
+              <w:instrText xml:space="preserve"> PAGEREF _Toc181364630 \h </w:instrText>
             </w:r>
             <w:r>
               <w:rPr>
@@ -174,77 +452,7 @@
                 <w:noProof/>
                 <w:webHidden/>
               </w:rPr>
-              <w:t>1</w:t>
-            </w:r>
-            <w:r>
-              <w:rPr>
-                <w:noProof/>
-                <w:webHidden/>
-              </w:rPr>
-              <w:fldChar w:fldCharType="end"/>
-            </w:r>
-          </w:hyperlink>
-        </w:p>
-        <w:p>
-          <w:pPr>
-            <w:pStyle w:val="TOC1"/>
-            <w:tabs>
-              <w:tab w:val="right" w:leader="dot" w:pos="9016"/>
-            </w:tabs>
-            <w:rPr>
-              <w:rFonts w:eastAsiaTheme="minorEastAsia"/>
-              <w:noProof/>
-              <w:lang w:eastAsia="en-GB"/>
-            </w:rPr>
-          </w:pPr>
-          <w:hyperlink w:anchor="_Toc181362795" w:history="1">
-            <w:r>
-              <w:rPr>
-                <w:rStyle w:val="Hyperlink"/>
-                <w:noProof/>
-              </w:rPr>
-              <w:t>Other Test Documents</w:t>
-            </w:r>
-            <w:r>
-              <w:rPr>
-                <w:noProof/>
-                <w:webHidden/>
-              </w:rPr>
-              <w:tab/>
-            </w:r>
-            <w:r>
-              <w:rPr>
-                <w:noProof/>
-                <w:webHidden/>
-              </w:rPr>
-              <w:fldChar w:fldCharType="begin"/>
-            </w:r>
-            <w:r>
-              <w:rPr>
-                <w:noProof/>
-                <w:webHidden/>
-              </w:rPr>
-              <w:instrText xml:space="preserve"> PAGEREF _Toc181362795 \h </w:instrText>
-            </w:r>
-            <w:r>
-              <w:rPr>
-                <w:noProof/>
-                <w:webHidden/>
-              </w:rPr>
-            </w:r>
-            <w:r>
-              <w:rPr>
-                <w:noProof/>
-                <w:webHidden/>
-              </w:rPr>
-              <w:fldChar w:fldCharType="separate"/>
-            </w:r>
-            <w:r>
-              <w:rPr>
-                <w:noProof/>
-                <w:webHidden/>
-              </w:rPr>
-              <w:t>2</w:t>
+              <w:t>3</w:t>
             </w:r>
             <w:r>
               <w:rPr>
@@ -267,13 +475,13 @@
               <w:lang w:eastAsia="en-GB"/>
             </w:rPr>
           </w:pPr>
-          <w:hyperlink w:anchor="_Toc181362796" w:history="1">
+          <w:hyperlink w:anchor="_Toc181364631" w:history="1">
             <w:r>
               <w:rPr>
                 <w:rStyle w:val="Hyperlink"/>
                 <w:noProof/>
               </w:rPr>
-              <w:t>Test cases (also refer Testplan.xlsx)</w:t>
+              <w:t>Test Automation/CICD delivery</w:t>
             </w:r>
             <w:r>
               <w:rPr>
@@ -294,7 +502,7 @@
                 <w:noProof/>
                 <w:webHidden/>
               </w:rPr>
-              <w:instrText xml:space="preserve"> PAGEREF _Toc181362796 \h </w:instrText>
+              <w:instrText xml:space="preserve"> PAGEREF _Toc181364631 \h </w:instrText>
             </w:r>
             <w:r>
               <w:rPr>
@@ -314,7 +522,7 @@
                 <w:noProof/>
                 <w:webHidden/>
               </w:rPr>
-              <w:t>2</w:t>
+              <w:t>3</w:t>
             </w:r>
             <w:r>
               <w:rPr>
@@ -337,13 +545,13 @@
               <w:lang w:eastAsia="en-GB"/>
             </w:rPr>
           </w:pPr>
-          <w:hyperlink w:anchor="_Toc181362797" w:history="1">
+          <w:hyperlink w:anchor="_Toc181364632" w:history="1">
             <w:r>
               <w:rPr>
                 <w:rStyle w:val="Hyperlink"/>
                 <w:noProof/>
               </w:rPr>
-              <w:t>Test Approach</w:t>
+              <w:t>Why To automate</w:t>
             </w:r>
             <w:r>
               <w:rPr>
@@ -364,7 +572,7 @@
                 <w:noProof/>
                 <w:webHidden/>
               </w:rPr>
-              <w:instrText xml:space="preserve"> PAGEREF _Toc181362797 \h </w:instrText>
+              <w:instrText xml:space="preserve"> PAGEREF _Toc181364632 \h </w:instrText>
             </w:r>
             <w:r>
               <w:rPr>
@@ -407,13 +615,13 @@
               <w:lang w:eastAsia="en-GB"/>
             </w:rPr>
           </w:pPr>
-          <w:hyperlink w:anchor="_Toc181362798" w:history="1">
+          <w:hyperlink w:anchor="_Toc181364633" w:history="1">
             <w:r>
               <w:rPr>
                 <w:rStyle w:val="Hyperlink"/>
                 <w:noProof/>
               </w:rPr>
-              <w:t>Test Data</w:t>
+              <w:t>Test management tools</w:t>
             </w:r>
             <w:r>
               <w:rPr>
@@ -434,7 +642,7 @@
                 <w:noProof/>
                 <w:webHidden/>
               </w:rPr>
-              <w:instrText xml:space="preserve"> PAGEREF _Toc181362798 \h </w:instrText>
+              <w:instrText xml:space="preserve"> PAGEREF _Toc181364633 \h </w:instrText>
             </w:r>
             <w:r>
               <w:rPr>
@@ -477,13 +685,13 @@
               <w:lang w:eastAsia="en-GB"/>
             </w:rPr>
           </w:pPr>
-          <w:hyperlink w:anchor="_Toc181362799" w:history="1">
+          <w:hyperlink w:anchor="_Toc181364634" w:history="1">
             <w:r>
               <w:rPr>
                 <w:rStyle w:val="Hyperlink"/>
                 <w:noProof/>
               </w:rPr>
-              <w:t>Test Automation/CICD delivery</w:t>
+              <w:t>Defect management</w:t>
             </w:r>
             <w:r>
               <w:rPr>
@@ -504,7 +712,7 @@
                 <w:noProof/>
                 <w:webHidden/>
               </w:rPr>
-              <w:instrText xml:space="preserve"> PAGEREF _Toc181362799 \h </w:instrText>
+              <w:instrText xml:space="preserve"> PAGEREF _Toc181364634 \h </w:instrText>
             </w:r>
             <w:r>
               <w:rPr>
@@ -524,7 +732,7 @@
                 <w:noProof/>
                 <w:webHidden/>
               </w:rPr>
-              <w:t>3</w:t>
+              <w:t>4</w:t>
             </w:r>
             <w:r>
               <w:rPr>
@@ -547,13 +755,13 @@
               <w:lang w:eastAsia="en-GB"/>
             </w:rPr>
           </w:pPr>
-          <w:hyperlink w:anchor="_Toc181362800" w:history="1">
+          <w:hyperlink w:anchor="_Toc181364635" w:history="1">
             <w:r>
               <w:rPr>
                 <w:rStyle w:val="Hyperlink"/>
                 <w:noProof/>
               </w:rPr>
-              <w:t>Why To automate</w:t>
+              <w:t>Defects Reported</w:t>
             </w:r>
             <w:r>
               <w:rPr>
@@ -574,217 +782,7 @@
                 <w:noProof/>
                 <w:webHidden/>
               </w:rPr>
-              <w:instrText xml:space="preserve"> PAGEREF _Toc181362800 \h </w:instrText>
-            </w:r>
-            <w:r>
-              <w:rPr>
-                <w:noProof/>
-                <w:webHidden/>
-              </w:rPr>
-            </w:r>
-            <w:r>
-              <w:rPr>
-                <w:noProof/>
-                <w:webHidden/>
-              </w:rPr>
-              <w:fldChar w:fldCharType="separate"/>
-            </w:r>
-            <w:r>
-              <w:rPr>
-                <w:noProof/>
-                <w:webHidden/>
-              </w:rPr>
-              <w:t>3</w:t>
-            </w:r>
-            <w:r>
-              <w:rPr>
-                <w:noProof/>
-                <w:webHidden/>
-              </w:rPr>
-              <w:fldChar w:fldCharType="end"/>
-            </w:r>
-          </w:hyperlink>
-        </w:p>
-        <w:p>
-          <w:pPr>
-            <w:pStyle w:val="TOC2"/>
-            <w:tabs>
-              <w:tab w:val="right" w:leader="dot" w:pos="9016"/>
-            </w:tabs>
-            <w:rPr>
-              <w:rFonts w:eastAsiaTheme="minorEastAsia"/>
-              <w:noProof/>
-              <w:lang w:eastAsia="en-GB"/>
-            </w:rPr>
-          </w:pPr>
-          <w:hyperlink w:anchor="_Toc181362801" w:history="1">
-            <w:r>
-              <w:rPr>
-                <w:rStyle w:val="Hyperlink"/>
-                <w:noProof/>
-              </w:rPr>
-              <w:t>Test management tools</w:t>
-            </w:r>
-            <w:r>
-              <w:rPr>
-                <w:noProof/>
-                <w:webHidden/>
-              </w:rPr>
-              <w:tab/>
-            </w:r>
-            <w:r>
-              <w:rPr>
-                <w:noProof/>
-                <w:webHidden/>
-              </w:rPr>
-              <w:fldChar w:fldCharType="begin"/>
-            </w:r>
-            <w:r>
-              <w:rPr>
-                <w:noProof/>
-                <w:webHidden/>
-              </w:rPr>
-              <w:instrText xml:space="preserve"> PAGEREF _Toc181362801 \h </w:instrText>
-            </w:r>
-            <w:r>
-              <w:rPr>
-                <w:noProof/>
-                <w:webHidden/>
-              </w:rPr>
-            </w:r>
-            <w:r>
-              <w:rPr>
-                <w:noProof/>
-                <w:webHidden/>
-              </w:rPr>
-              <w:fldChar w:fldCharType="separate"/>
-            </w:r>
-            <w:r>
-              <w:rPr>
-                <w:noProof/>
-                <w:webHidden/>
-              </w:rPr>
-              <w:t>3</w:t>
-            </w:r>
-            <w:r>
-              <w:rPr>
-                <w:noProof/>
-                <w:webHidden/>
-              </w:rPr>
-              <w:fldChar w:fldCharType="end"/>
-            </w:r>
-          </w:hyperlink>
-        </w:p>
-        <w:p>
-          <w:pPr>
-            <w:pStyle w:val="TOC2"/>
-            <w:tabs>
-              <w:tab w:val="right" w:leader="dot" w:pos="9016"/>
-            </w:tabs>
-            <w:rPr>
-              <w:rFonts w:eastAsiaTheme="minorEastAsia"/>
-              <w:noProof/>
-              <w:lang w:eastAsia="en-GB"/>
-            </w:rPr>
-          </w:pPr>
-          <w:hyperlink w:anchor="_Toc181362802" w:history="1">
-            <w:r>
-              <w:rPr>
-                <w:rStyle w:val="Hyperlink"/>
-                <w:noProof/>
-              </w:rPr>
-              <w:t>Defect management</w:t>
-            </w:r>
-            <w:r>
-              <w:rPr>
-                <w:noProof/>
-                <w:webHidden/>
-              </w:rPr>
-              <w:tab/>
-            </w:r>
-            <w:r>
-              <w:rPr>
-                <w:noProof/>
-                <w:webHidden/>
-              </w:rPr>
-              <w:fldChar w:fldCharType="begin"/>
-            </w:r>
-            <w:r>
-              <w:rPr>
-                <w:noProof/>
-                <w:webHidden/>
-              </w:rPr>
-              <w:instrText xml:space="preserve"> PAGEREF _Toc181362802 \h </w:instrText>
-            </w:r>
-            <w:r>
-              <w:rPr>
-                <w:noProof/>
-                <w:webHidden/>
-              </w:rPr>
-            </w:r>
-            <w:r>
-              <w:rPr>
-                <w:noProof/>
-                <w:webHidden/>
-              </w:rPr>
-              <w:fldChar w:fldCharType="separate"/>
-            </w:r>
-            <w:r>
-              <w:rPr>
-                <w:noProof/>
-                <w:webHidden/>
-              </w:rPr>
-              <w:t>4</w:t>
-            </w:r>
-            <w:r>
-              <w:rPr>
-                <w:noProof/>
-                <w:webHidden/>
-              </w:rPr>
-              <w:fldChar w:fldCharType="end"/>
-            </w:r>
-          </w:hyperlink>
-        </w:p>
-        <w:p>
-          <w:pPr>
-            <w:pStyle w:val="TOC2"/>
-            <w:tabs>
-              <w:tab w:val="right" w:leader="dot" w:pos="9016"/>
-            </w:tabs>
-            <w:rPr>
-              <w:rFonts w:eastAsiaTheme="minorEastAsia"/>
-              <w:noProof/>
-              <w:lang w:eastAsia="en-GB"/>
-            </w:rPr>
-          </w:pPr>
-          <w:hyperlink w:anchor="_Toc181362803" w:history="1">
-            <w:r>
-              <w:rPr>
-                <w:rStyle w:val="Hyperlink"/>
-                <w:noProof/>
-              </w:rPr>
-              <w:t>Defects Reported</w:t>
-            </w:r>
-            <w:r>
-              <w:rPr>
-                <w:noProof/>
-                <w:webHidden/>
-              </w:rPr>
-              <w:tab/>
-            </w:r>
-            <w:r>
-              <w:rPr>
-                <w:noProof/>
-                <w:webHidden/>
-              </w:rPr>
-              <w:fldChar w:fldCharType="begin"/>
-            </w:r>
-            <w:r>
-              <w:rPr>
-                <w:noProof/>
-                <w:webHidden/>
-              </w:rPr>
-              <w:instrText xml:space="preserve"> PAGEREF _Toc181362803 \h </w:instrText>
+              <w:instrText xml:space="preserve"> PAGEREF _Toc181364635 \h </w:instrText>
             </w:r>
             <w:r>
               <w:rPr>
@@ -831,13 +829,17 @@
       <w:pPr>
         <w:pStyle w:val="Heading1"/>
         <w:rPr>
+          <w:b/>
+          <w:bCs/>
           <w:sz w:val="48"/>
           <w:szCs w:val="48"/>
         </w:rPr>
       </w:pPr>
-      <w:bookmarkStart w:id="0" w:name="_Toc181362793"/>
-      <w:r>
-        <w:rPr>
+      <w:bookmarkStart w:id="0" w:name="_Toc181364625"/>
+      <w:r>
+        <w:rPr>
+          <w:b/>
+          <w:bCs/>
           <w:sz w:val="48"/>
           <w:szCs w:val="48"/>
         </w:rPr>
@@ -886,6 +888,7 @@
     <w:p>
       <w:pPr>
         <w:rPr>
+          <w:rStyle w:val="Hyperlink"/>
           <w:rFonts w:cstheme="minorHAnsi"/>
           <w:sz w:val="28"/>
           <w:szCs w:val="28"/>
@@ -910,7 +913,7 @@
           <w:rStyle w:val="Strong"/>
         </w:rPr>
       </w:pPr>
-      <w:bookmarkStart w:id="1" w:name="_Toc181362794"/>
+      <w:bookmarkStart w:id="1" w:name="_Toc181364626"/>
       <w:r>
         <w:rPr>
           <w:rStyle w:val="Strong"/>
@@ -943,6 +946,22 @@
         </w:rPr>
         <w:t>Test can be executed running the testNG class files or as testNG suite which execute 5 test classes together (for major features) and have total of 18 tests in total.   2 of those tests will show as failed and it’s intended to fail as per the use case planned.</w:t>
       </w:r>
+    </w:p>
+    <w:p>
+      <w:pPr>
+        <w:rPr>
+          <w:rFonts w:cstheme="minorHAnsi"/>
+        </w:rPr>
+      </w:pPr>
+      <w:hyperlink r:id="rId7" w:history="1">
+        <w:r>
+          <w:rPr>
+            <w:rStyle w:val="Hyperlink"/>
+            <w:rFonts w:cstheme="minorHAnsi"/>
+          </w:rPr>
+          <w:t>https://github.com/SarilTest/Swag_Repo/tree/main/src/test/java/project</w:t>
+        </w:r>
+      </w:hyperlink>
     </w:p>
     <w:p>
       <w:pPr>
@@ -1056,6 +1075,7 @@
         <w:rPr>
           <w:rFonts w:cstheme="minorHAnsi"/>
         </w:rPr>
+        <w:lastRenderedPageBreak/>
         <w:t>Performance glitch user – As this is expected to be a normal user login in real time, I have created test to fail this using the performance Glitch user to show that this will fail during test execution and can raise as a defect for fixing.</w:t>
       </w:r>
     </w:p>
@@ -1074,7 +1094,6 @@
         <w:rPr>
           <w:rFonts w:cstheme="minorHAnsi"/>
         </w:rPr>
-        <w:lastRenderedPageBreak/>
         <w:t xml:space="preserve">Boundary value for </w:t>
       </w:r>
       <w:r>
@@ -1132,7 +1151,7 @@
           <w:szCs w:val="28"/>
         </w:rPr>
       </w:pPr>
-      <w:bookmarkStart w:id="2" w:name="_Toc181362795"/>
+      <w:bookmarkStart w:id="2" w:name="_Toc181364627"/>
       <w:r>
         <w:rPr>
           <w:rStyle w:val="Strong"/>
@@ -1163,7 +1182,7 @@
           <w:rFonts w:cstheme="minorHAnsi"/>
         </w:rPr>
       </w:pPr>
-      <w:hyperlink r:id="rId7" w:history="1">
+      <w:hyperlink r:id="rId8" w:history="1">
         <w:r>
           <w:rPr>
             <w:rStyle w:val="Hyperlink"/>
@@ -1322,7 +1341,7 @@
           <w:rStyle w:val="Strong"/>
         </w:rPr>
       </w:pPr>
-      <w:bookmarkStart w:id="3" w:name="_Toc181362796"/>
+      <w:bookmarkStart w:id="3" w:name="_Toc181364628"/>
       <w:r>
         <w:rPr>
           <w:rStyle w:val="Strong"/>
@@ -1332,7 +1351,7 @@
       <w:bookmarkEnd w:id="3"/>
     </w:p>
     <w:p>
-      <w:hyperlink r:id="rId8" w:history="1">
+      <w:hyperlink r:id="rId9" w:history="1">
         <w:r>
           <w:rPr>
             <w:rStyle w:val="Hyperlink"/>
@@ -1487,14 +1506,13 @@
           <w:rStyle w:val="Strong"/>
         </w:rPr>
       </w:pPr>
-      <w:bookmarkStart w:id="4" w:name="_Toc181362797"/>
+      <w:bookmarkStart w:id="4" w:name="_Toc181364629"/>
       <w:r>
         <w:rPr>
           <w:rStyle w:val="Strong"/>
         </w:rPr>
         <w:t>Test Approach</w:t>
       </w:r>
-      <w:bookmarkEnd w:id="4"/>
       <w:r>
         <w:rPr>
           <w:rStyle w:val="Strong"/>
@@ -1521,6 +1539,7 @@
         </w:rPr>
         <w:t>Please also see MasterTestPlan_Swaglabs.docx for creating test plan format)</w:t>
       </w:r>
+      <w:bookmarkEnd w:id="4"/>
     </w:p>
     <w:p>
       <w:pPr>
@@ -1530,7 +1549,7 @@
           <w:u w:val="single"/>
         </w:rPr>
       </w:pPr>
-      <w:hyperlink r:id="rId9" w:history="1">
+      <w:hyperlink r:id="rId10" w:history="1">
         <w:r>
           <w:rPr>
             <w:rStyle w:val="Hyperlink"/>
@@ -1574,7 +1593,7 @@
           <w:bCs/>
         </w:rPr>
       </w:pPr>
-      <w:bookmarkStart w:id="5" w:name="_Toc181362798"/>
+      <w:bookmarkStart w:id="5" w:name="_Toc181364630"/>
       <w:r>
         <w:rPr>
           <w:b/>
@@ -1605,7 +1624,7 @@
           <w:bCs/>
         </w:rPr>
       </w:pPr>
-      <w:bookmarkStart w:id="6" w:name="_Toc181362799"/>
+      <w:bookmarkStart w:id="6" w:name="_Toc181364631"/>
       <w:r>
         <w:rPr>
           <w:b/>
@@ -1684,7 +1703,7 @@
           <w:bCs/>
         </w:rPr>
       </w:pPr>
-      <w:bookmarkStart w:id="7" w:name="_Toc181362800"/>
+      <w:bookmarkStart w:id="7" w:name="_Toc181364632"/>
       <w:r>
         <w:rPr>
           <w:b/>
@@ -1734,7 +1753,7 @@
           <w:bCs/>
         </w:rPr>
       </w:pPr>
-      <w:bookmarkStart w:id="8" w:name="_Toc181362801"/>
+      <w:bookmarkStart w:id="8" w:name="_Toc181364633"/>
       <w:r>
         <w:rPr>
           <w:b/>
@@ -1865,7 +1884,7 @@
           <w:szCs w:val="32"/>
         </w:rPr>
       </w:pPr>
-      <w:bookmarkStart w:id="9" w:name="_Toc181362802"/>
+      <w:bookmarkStart w:id="9" w:name="_Toc181364634"/>
       <w:r>
         <w:rPr>
           <w:rStyle w:val="Strong"/>
@@ -1906,18 +1925,14 @@
         <w:pStyle w:val="Heading2"/>
         <w:rPr>
           <w:rStyle w:val="Strong"/>
-          <w:b w:val="0"/>
-          <w:bCs w:val="0"/>
           <w:sz w:val="32"/>
           <w:szCs w:val="32"/>
         </w:rPr>
       </w:pPr>
-      <w:bookmarkStart w:id="10" w:name="_Toc181362803"/>
+      <w:bookmarkStart w:id="10" w:name="_Toc181364635"/>
       <w:r>
         <w:rPr>
           <w:rStyle w:val="Strong"/>
-          <w:b w:val="0"/>
-          <w:bCs w:val="0"/>
           <w:sz w:val="32"/>
           <w:szCs w:val="32"/>
         </w:rPr>
@@ -1926,7 +1941,7 @@
       <w:bookmarkEnd w:id="10"/>
     </w:p>
     <w:p>
-      <w:hyperlink r:id="rId10" w:history="1">
+      <w:hyperlink r:id="rId11" w:history="1">
         <w:r>
           <w:rPr>
             <w:rStyle w:val="Hyperlink"/>
